--- a/Native-js-dimych.docx
+++ b/Native-js-dimych.docx
@@ -7410,8 +7410,6 @@
         </w:rPr>
         <w:t>})</w:t>
       </w:r>
-      <w:bookmarkStart w:id="0" w:name="_GoBack"/>
-      <w:bookmarkEnd w:id="0"/>
     </w:p>
     <w:p>
       <w:pPr>
@@ -7433,14 +7431,7 @@
           <w:color w:val="CC7832"/>
           <w:lang w:val="en-US"/>
         </w:rPr>
-        <w:t xml:space="preserve"> </w:t>
-      </w:r>
-      <w:r>
-        <w:rPr>
-          <w:color w:val="CC7832"/>
-          <w:lang w:val="en-US"/>
-        </w:rPr>
-        <w:t xml:space="preserve">let </w:t>
+        <w:t xml:space="preserve"> let </w:t>
       </w:r>
       <w:r>
         <w:rPr>
@@ -8090,6 +8081,616 @@
         </w:rPr>
       </w:pPr>
     </w:p>
+    <w:p>
+      <w:pPr>
+        <w:pStyle w:val="1"/>
+        <w:rPr>
+          <w:lang w:val="en-US"/>
+        </w:rPr>
+      </w:pPr>
+      <w:r>
+        <w:rPr>
+          <w:lang w:val="en-US"/>
+        </w:rPr>
+        <w:t>Native 10</w:t>
+      </w:r>
+    </w:p>
+    <w:p>
+      <w:pPr>
+        <w:rPr>
+          <w:lang w:val="en-US"/>
+        </w:rPr>
+      </w:pPr>
+    </w:p>
+    <w:p>
+      <w:pPr>
+        <w:pStyle w:val="a3"/>
+        <w:numPr>
+          <w:ilvl w:val="0"/>
+          <w:numId w:val="9"/>
+        </w:numPr>
+      </w:pPr>
+      <w:r>
+        <w:t>Тут мы изменяем пришедшие данные</w:t>
+      </w:r>
+    </w:p>
+    <w:p>
+      <w:pPr>
+        <w:shd w:val="clear" w:color="auto" w:fill="2B2B2B"/>
+        <w:tabs>
+          <w:tab w:val="left" w:pos="916"/>
+          <w:tab w:val="left" w:pos="1832"/>
+          <w:tab w:val="left" w:pos="2748"/>
+          <w:tab w:val="left" w:pos="3664"/>
+          <w:tab w:val="left" w:pos="4580"/>
+          <w:tab w:val="left" w:pos="5496"/>
+          <w:tab w:val="left" w:pos="6412"/>
+          <w:tab w:val="left" w:pos="7328"/>
+          <w:tab w:val="left" w:pos="8244"/>
+          <w:tab w:val="left" w:pos="9160"/>
+          <w:tab w:val="left" w:pos="10076"/>
+          <w:tab w:val="left" w:pos="10992"/>
+          <w:tab w:val="left" w:pos="11908"/>
+          <w:tab w:val="left" w:pos="12824"/>
+          <w:tab w:val="left" w:pos="13740"/>
+          <w:tab w:val="left" w:pos="14656"/>
+        </w:tabs>
+        <w:spacing w:after="0" w:line="240" w:lineRule="auto"/>
+        <w:ind w:left="360"/>
+        <w:rPr>
+          <w:rFonts w:ascii="Courier New" w:eastAsia="Times New Roman" w:hAnsi="Courier New" w:cs="Courier New"/>
+          <w:color w:val="A9B7C6"/>
+          <w:sz w:val="20"/>
+          <w:szCs w:val="20"/>
+          <w:lang w:eastAsia="ru-RU"/>
+        </w:rPr>
+      </w:pPr>
+      <w:r>
+        <w:rPr>
+          <w:rFonts w:ascii="Courier New" w:eastAsia="Times New Roman" w:hAnsi="Courier New" w:cs="Courier New"/>
+          <w:color w:val="A9B7C6"/>
+          <w:sz w:val="20"/>
+          <w:szCs w:val="20"/>
+          <w:lang w:eastAsia="ru-RU"/>
+        </w:rPr>
+        <w:t>u.</w:t>
+      </w:r>
+      <w:r>
+        <w:rPr>
+          <w:rFonts w:ascii="Courier New" w:eastAsia="Times New Roman" w:hAnsi="Courier New" w:cs="Courier New"/>
+          <w:color w:val="9876AA"/>
+          <w:sz w:val="20"/>
+          <w:szCs w:val="20"/>
+          <w:lang w:eastAsia="ru-RU"/>
+        </w:rPr>
+        <w:t xml:space="preserve">hair </w:t>
+      </w:r>
+      <w:r>
+        <w:rPr>
+          <w:rFonts w:ascii="Courier New" w:eastAsia="Times New Roman" w:hAnsi="Courier New" w:cs="Courier New"/>
+          <w:color w:val="A9B7C6"/>
+          <w:sz w:val="20"/>
+          <w:szCs w:val="20"/>
+          <w:lang w:eastAsia="ru-RU"/>
+        </w:rPr>
+        <w:t>=u.</w:t>
+      </w:r>
+      <w:r>
+        <w:rPr>
+          <w:rFonts w:ascii="Courier New" w:eastAsia="Times New Roman" w:hAnsi="Courier New" w:cs="Courier New"/>
+          <w:color w:val="9876AA"/>
+          <w:sz w:val="20"/>
+          <w:szCs w:val="20"/>
+          <w:lang w:eastAsia="ru-RU"/>
+        </w:rPr>
+        <w:t xml:space="preserve">hair </w:t>
+      </w:r>
+      <w:r>
+        <w:rPr>
+          <w:rFonts w:ascii="Courier New" w:eastAsia="Times New Roman" w:hAnsi="Courier New" w:cs="Courier New"/>
+          <w:color w:val="A9B7C6"/>
+          <w:sz w:val="20"/>
+          <w:szCs w:val="20"/>
+          <w:lang w:eastAsia="ru-RU"/>
+        </w:rPr>
+        <w:t>/ power</w:t>
+      </w:r>
+    </w:p>
+    <w:p>
+      <w:r>
+        <w:t xml:space="preserve">      2.  </w:t>
+      </w:r>
+      <w:r>
+        <w:t xml:space="preserve"> </w:t>
+      </w:r>
+      <w:r>
+        <w:t>в функциональном прогрммировании мы деламе копию, и меняем ее</w:t>
+      </w:r>
+      <w:r>
+        <w:t>(</w:t>
+      </w:r>
+      <w:r>
+        <w:t>иммутабельность данных</w:t>
+      </w:r>
+      <w:r>
+        <w:t>)</w:t>
+      </w:r>
+    </w:p>
+    <w:p>
+      <w:pPr>
+        <w:shd w:val="clear" w:color="auto" w:fill="2B2B2B"/>
+        <w:tabs>
+          <w:tab w:val="left" w:pos="916"/>
+          <w:tab w:val="left" w:pos="1832"/>
+          <w:tab w:val="left" w:pos="2748"/>
+          <w:tab w:val="left" w:pos="3664"/>
+          <w:tab w:val="left" w:pos="4580"/>
+          <w:tab w:val="left" w:pos="5496"/>
+          <w:tab w:val="left" w:pos="6412"/>
+          <w:tab w:val="left" w:pos="7328"/>
+          <w:tab w:val="left" w:pos="8244"/>
+          <w:tab w:val="left" w:pos="9160"/>
+          <w:tab w:val="left" w:pos="10076"/>
+          <w:tab w:val="left" w:pos="10992"/>
+          <w:tab w:val="left" w:pos="11908"/>
+          <w:tab w:val="left" w:pos="12824"/>
+          <w:tab w:val="left" w:pos="13740"/>
+          <w:tab w:val="left" w:pos="14656"/>
+        </w:tabs>
+        <w:spacing w:after="0" w:line="240" w:lineRule="auto"/>
+        <w:rPr>
+          <w:rFonts w:ascii="Courier New" w:eastAsia="Times New Roman" w:hAnsi="Courier New" w:cs="Courier New"/>
+          <w:color w:val="A9B7C6"/>
+          <w:sz w:val="20"/>
+          <w:szCs w:val="20"/>
+          <w:lang w:eastAsia="ru-RU"/>
+        </w:rPr>
+      </w:pPr>
+      <w:r>
+        <w:rPr>
+          <w:rFonts w:ascii="Courier New" w:eastAsia="Times New Roman" w:hAnsi="Courier New" w:cs="Courier New"/>
+          <w:color w:val="CC7832"/>
+          <w:sz w:val="20"/>
+          <w:szCs w:val="20"/>
+          <w:lang w:val="en-US" w:eastAsia="ru-RU"/>
+        </w:rPr>
+        <w:t>const</w:t>
+      </w:r>
+      <w:r>
+        <w:rPr>
+          <w:rFonts w:ascii="Courier New" w:eastAsia="Times New Roman" w:hAnsi="Courier New" w:cs="Courier New"/>
+          <w:color w:val="CC7832"/>
+          <w:sz w:val="20"/>
+          <w:szCs w:val="20"/>
+          <w:lang w:eastAsia="ru-RU"/>
+        </w:rPr>
+        <w:t xml:space="preserve"> </w:t>
+      </w:r>
+      <w:r>
+        <w:rPr>
+          <w:rFonts w:ascii="Courier New" w:eastAsia="Times New Roman" w:hAnsi="Courier New" w:cs="Courier New"/>
+          <w:color w:val="A9B7C6"/>
+          <w:sz w:val="20"/>
+          <w:szCs w:val="20"/>
+          <w:lang w:val="en-US" w:eastAsia="ru-RU"/>
+        </w:rPr>
+        <w:t>copy</w:t>
+      </w:r>
+      <w:r>
+        <w:rPr>
+          <w:rFonts w:ascii="Courier New" w:eastAsia="Times New Roman" w:hAnsi="Courier New" w:cs="Courier New"/>
+          <w:color w:val="A9B7C6"/>
+          <w:sz w:val="20"/>
+          <w:szCs w:val="20"/>
+          <w:lang w:eastAsia="ru-RU"/>
+        </w:rPr>
+        <w:t xml:space="preserve"> = {</w:t>
+      </w:r>
+      <w:r>
+        <w:rPr>
+          <w:rFonts w:ascii="Courier New" w:eastAsia="Times New Roman" w:hAnsi="Courier New" w:cs="Courier New"/>
+          <w:color w:val="A9B7C6"/>
+          <w:sz w:val="20"/>
+          <w:szCs w:val="20"/>
+          <w:lang w:eastAsia="ru-RU"/>
+        </w:rPr>
+        <w:br/>
+        <w:t xml:space="preserve">    ...</w:t>
+      </w:r>
+      <w:r>
+        <w:rPr>
+          <w:rFonts w:ascii="Courier New" w:eastAsia="Times New Roman" w:hAnsi="Courier New" w:cs="Courier New"/>
+          <w:color w:val="A9B7C6"/>
+          <w:sz w:val="20"/>
+          <w:szCs w:val="20"/>
+          <w:lang w:val="en-US" w:eastAsia="ru-RU"/>
+        </w:rPr>
+        <w:t>u</w:t>
+      </w:r>
+      <w:r>
+        <w:rPr>
+          <w:rFonts w:ascii="Courier New" w:eastAsia="Times New Roman" w:hAnsi="Courier New" w:cs="Courier New"/>
+          <w:color w:val="A9B7C6"/>
+          <w:sz w:val="20"/>
+          <w:szCs w:val="20"/>
+          <w:lang w:eastAsia="ru-RU"/>
+        </w:rPr>
+        <w:br/>
+        <w:t>}</w:t>
+      </w:r>
+      <w:r>
+        <w:rPr>
+          <w:rFonts w:ascii="Courier New" w:eastAsia="Times New Roman" w:hAnsi="Courier New" w:cs="Courier New"/>
+          <w:color w:val="A9B7C6"/>
+          <w:sz w:val="20"/>
+          <w:szCs w:val="20"/>
+          <w:lang w:eastAsia="ru-RU"/>
+        </w:rPr>
+        <w:br/>
+      </w:r>
+      <w:r>
+        <w:rPr>
+          <w:rFonts w:ascii="Courier New" w:eastAsia="Times New Roman" w:hAnsi="Courier New" w:cs="Courier New"/>
+          <w:color w:val="A9B7C6"/>
+          <w:sz w:val="20"/>
+          <w:szCs w:val="20"/>
+          <w:lang w:val="en-US" w:eastAsia="ru-RU"/>
+        </w:rPr>
+        <w:t>copy</w:t>
+      </w:r>
+      <w:r>
+        <w:rPr>
+          <w:rFonts w:ascii="Courier New" w:eastAsia="Times New Roman" w:hAnsi="Courier New" w:cs="Courier New"/>
+          <w:color w:val="A9B7C6"/>
+          <w:sz w:val="20"/>
+          <w:szCs w:val="20"/>
+          <w:lang w:eastAsia="ru-RU"/>
+        </w:rPr>
+        <w:t>.</w:t>
+      </w:r>
+      <w:r>
+        <w:rPr>
+          <w:rFonts w:ascii="Courier New" w:eastAsia="Times New Roman" w:hAnsi="Courier New" w:cs="Courier New"/>
+          <w:color w:val="9876AA"/>
+          <w:sz w:val="20"/>
+          <w:szCs w:val="20"/>
+          <w:lang w:val="en-US" w:eastAsia="ru-RU"/>
+        </w:rPr>
+        <w:t>hair</w:t>
+      </w:r>
+      <w:r>
+        <w:rPr>
+          <w:rFonts w:ascii="Courier New" w:eastAsia="Times New Roman" w:hAnsi="Courier New" w:cs="Courier New"/>
+          <w:color w:val="9876AA"/>
+          <w:sz w:val="20"/>
+          <w:szCs w:val="20"/>
+          <w:lang w:eastAsia="ru-RU"/>
+        </w:rPr>
+        <w:t xml:space="preserve"> </w:t>
+      </w:r>
+      <w:r>
+        <w:rPr>
+          <w:rFonts w:ascii="Courier New" w:eastAsia="Times New Roman" w:hAnsi="Courier New" w:cs="Courier New"/>
+          <w:color w:val="A9B7C6"/>
+          <w:sz w:val="20"/>
+          <w:szCs w:val="20"/>
+          <w:lang w:eastAsia="ru-RU"/>
+        </w:rPr>
+        <w:t>=</w:t>
+      </w:r>
+      <w:r>
+        <w:rPr>
+          <w:rFonts w:ascii="Courier New" w:eastAsia="Times New Roman" w:hAnsi="Courier New" w:cs="Courier New"/>
+          <w:color w:val="A9B7C6"/>
+          <w:sz w:val="20"/>
+          <w:szCs w:val="20"/>
+          <w:lang w:val="en-US" w:eastAsia="ru-RU"/>
+        </w:rPr>
+        <w:t>u</w:t>
+      </w:r>
+      <w:r>
+        <w:rPr>
+          <w:rFonts w:ascii="Courier New" w:eastAsia="Times New Roman" w:hAnsi="Courier New" w:cs="Courier New"/>
+          <w:color w:val="A9B7C6"/>
+          <w:sz w:val="20"/>
+          <w:szCs w:val="20"/>
+          <w:lang w:eastAsia="ru-RU"/>
+        </w:rPr>
+        <w:t>.</w:t>
+      </w:r>
+      <w:r>
+        <w:rPr>
+          <w:rFonts w:ascii="Courier New" w:eastAsia="Times New Roman" w:hAnsi="Courier New" w:cs="Courier New"/>
+          <w:color w:val="9876AA"/>
+          <w:sz w:val="20"/>
+          <w:szCs w:val="20"/>
+          <w:lang w:val="en-US" w:eastAsia="ru-RU"/>
+        </w:rPr>
+        <w:t>hair</w:t>
+      </w:r>
+      <w:r>
+        <w:rPr>
+          <w:rFonts w:ascii="Courier New" w:eastAsia="Times New Roman" w:hAnsi="Courier New" w:cs="Courier New"/>
+          <w:color w:val="9876AA"/>
+          <w:sz w:val="20"/>
+          <w:szCs w:val="20"/>
+          <w:lang w:eastAsia="ru-RU"/>
+        </w:rPr>
+        <w:t xml:space="preserve"> </w:t>
+      </w:r>
+      <w:r>
+        <w:rPr>
+          <w:rFonts w:ascii="Courier New" w:eastAsia="Times New Roman" w:hAnsi="Courier New" w:cs="Courier New"/>
+          <w:color w:val="A9B7C6"/>
+          <w:sz w:val="20"/>
+          <w:szCs w:val="20"/>
+          <w:lang w:eastAsia="ru-RU"/>
+        </w:rPr>
+        <w:t xml:space="preserve">/ </w:t>
+      </w:r>
+      <w:r>
+        <w:rPr>
+          <w:rFonts w:ascii="Courier New" w:eastAsia="Times New Roman" w:hAnsi="Courier New" w:cs="Courier New"/>
+          <w:color w:val="A9B7C6"/>
+          <w:sz w:val="20"/>
+          <w:szCs w:val="20"/>
+          <w:lang w:val="en-US" w:eastAsia="ru-RU"/>
+        </w:rPr>
+        <w:t>power</w:t>
+      </w:r>
+    </w:p>
+    <w:p>
+      <w:pPr>
+        <w:pStyle w:val="a3"/>
+        <w:numPr>
+          <w:ilvl w:val="0"/>
+          <w:numId w:val="9"/>
+        </w:numPr>
+      </w:pPr>
+      <w:r>
+        <w:t>Аналогичные записи</w:t>
+      </w:r>
+    </w:p>
+    <w:p>
+      <w:pPr>
+        <w:shd w:val="clear" w:color="auto" w:fill="2B2B2B"/>
+        <w:tabs>
+          <w:tab w:val="left" w:pos="916"/>
+          <w:tab w:val="left" w:pos="1832"/>
+          <w:tab w:val="left" w:pos="2748"/>
+          <w:tab w:val="left" w:pos="3664"/>
+          <w:tab w:val="left" w:pos="4580"/>
+          <w:tab w:val="left" w:pos="5496"/>
+          <w:tab w:val="left" w:pos="6412"/>
+          <w:tab w:val="left" w:pos="7328"/>
+          <w:tab w:val="left" w:pos="8244"/>
+          <w:tab w:val="left" w:pos="9160"/>
+          <w:tab w:val="left" w:pos="10076"/>
+          <w:tab w:val="left" w:pos="10992"/>
+          <w:tab w:val="left" w:pos="11908"/>
+          <w:tab w:val="left" w:pos="12824"/>
+          <w:tab w:val="left" w:pos="13740"/>
+          <w:tab w:val="left" w:pos="14656"/>
+        </w:tabs>
+        <w:spacing w:after="0" w:line="240" w:lineRule="auto"/>
+        <w:ind w:left="426"/>
+        <w:rPr>
+          <w:rFonts w:ascii="Courier New" w:eastAsia="Times New Roman" w:hAnsi="Courier New" w:cs="Courier New"/>
+          <w:color w:val="A9B7C6"/>
+          <w:sz w:val="20"/>
+          <w:szCs w:val="20"/>
+          <w:lang w:eastAsia="ru-RU"/>
+        </w:rPr>
+      </w:pPr>
+      <w:bookmarkStart w:id="0" w:name="_GoBack"/>
+      <w:bookmarkEnd w:id="0"/>
+      <w:r>
+        <w:rPr>
+          <w:rFonts w:ascii="Courier New" w:eastAsia="Times New Roman" w:hAnsi="Courier New" w:cs="Courier New"/>
+          <w:color w:val="A9B7C6"/>
+          <w:sz w:val="20"/>
+          <w:szCs w:val="20"/>
+          <w:lang w:val="en-US" w:eastAsia="ru-RU"/>
+        </w:rPr>
+        <w:t>copy</w:t>
+      </w:r>
+      <w:r>
+        <w:rPr>
+          <w:rFonts w:ascii="Courier New" w:eastAsia="Times New Roman" w:hAnsi="Courier New" w:cs="Courier New"/>
+          <w:color w:val="A9B7C6"/>
+          <w:sz w:val="20"/>
+          <w:szCs w:val="20"/>
+          <w:lang w:eastAsia="ru-RU"/>
+        </w:rPr>
+        <w:t>.</w:t>
+      </w:r>
+      <w:r>
+        <w:rPr>
+          <w:rFonts w:ascii="Courier New" w:eastAsia="Times New Roman" w:hAnsi="Courier New" w:cs="Courier New"/>
+          <w:color w:val="9876AA"/>
+          <w:sz w:val="20"/>
+          <w:szCs w:val="20"/>
+          <w:lang w:val="en-US" w:eastAsia="ru-RU"/>
+        </w:rPr>
+        <w:t>hair</w:t>
+      </w:r>
+      <w:r>
+        <w:rPr>
+          <w:rFonts w:ascii="Courier New" w:eastAsia="Times New Roman" w:hAnsi="Courier New" w:cs="Courier New"/>
+          <w:color w:val="9876AA"/>
+          <w:sz w:val="20"/>
+          <w:szCs w:val="20"/>
+          <w:lang w:eastAsia="ru-RU"/>
+        </w:rPr>
+        <w:t xml:space="preserve"> </w:t>
+      </w:r>
+      <w:r>
+        <w:rPr>
+          <w:rFonts w:ascii="Courier New" w:eastAsia="Times New Roman" w:hAnsi="Courier New" w:cs="Courier New"/>
+          <w:color w:val="A9B7C6"/>
+          <w:sz w:val="20"/>
+          <w:szCs w:val="20"/>
+          <w:lang w:eastAsia="ru-RU"/>
+        </w:rPr>
+        <w:t>=</w:t>
+      </w:r>
+      <w:r>
+        <w:rPr>
+          <w:rFonts w:ascii="Courier New" w:eastAsia="Times New Roman" w:hAnsi="Courier New" w:cs="Courier New"/>
+          <w:color w:val="A9B7C6"/>
+          <w:sz w:val="20"/>
+          <w:szCs w:val="20"/>
+          <w:lang w:val="en-US" w:eastAsia="ru-RU"/>
+        </w:rPr>
+        <w:t>u</w:t>
+      </w:r>
+      <w:r>
+        <w:rPr>
+          <w:rFonts w:ascii="Courier New" w:eastAsia="Times New Roman" w:hAnsi="Courier New" w:cs="Courier New"/>
+          <w:color w:val="A9B7C6"/>
+          <w:sz w:val="20"/>
+          <w:szCs w:val="20"/>
+          <w:lang w:eastAsia="ru-RU"/>
+        </w:rPr>
+        <w:t>.</w:t>
+      </w:r>
+      <w:r>
+        <w:rPr>
+          <w:rFonts w:ascii="Courier New" w:eastAsia="Times New Roman" w:hAnsi="Courier New" w:cs="Courier New"/>
+          <w:color w:val="9876AA"/>
+          <w:sz w:val="20"/>
+          <w:szCs w:val="20"/>
+          <w:lang w:val="en-US" w:eastAsia="ru-RU"/>
+        </w:rPr>
+        <w:t>hair</w:t>
+      </w:r>
+      <w:r>
+        <w:rPr>
+          <w:rFonts w:ascii="Courier New" w:eastAsia="Times New Roman" w:hAnsi="Courier New" w:cs="Courier New"/>
+          <w:color w:val="9876AA"/>
+          <w:sz w:val="20"/>
+          <w:szCs w:val="20"/>
+          <w:lang w:eastAsia="ru-RU"/>
+        </w:rPr>
+        <w:t xml:space="preserve"> </w:t>
+      </w:r>
+      <w:r>
+        <w:rPr>
+          <w:rFonts w:ascii="Courier New" w:eastAsia="Times New Roman" w:hAnsi="Courier New" w:cs="Courier New"/>
+          <w:color w:val="A9B7C6"/>
+          <w:sz w:val="20"/>
+          <w:szCs w:val="20"/>
+          <w:lang w:eastAsia="ru-RU"/>
+        </w:rPr>
+        <w:t xml:space="preserve">/ </w:t>
+      </w:r>
+      <w:r>
+        <w:rPr>
+          <w:rFonts w:ascii="Courier New" w:eastAsia="Times New Roman" w:hAnsi="Courier New" w:cs="Courier New"/>
+          <w:color w:val="A9B7C6"/>
+          <w:sz w:val="20"/>
+          <w:szCs w:val="20"/>
+          <w:lang w:val="en-US" w:eastAsia="ru-RU"/>
+        </w:rPr>
+        <w:t>power</w:t>
+      </w:r>
+      <w:r>
+        <w:rPr>
+          <w:rFonts w:ascii="Courier New" w:eastAsia="Times New Roman" w:hAnsi="Courier New" w:cs="Courier New"/>
+          <w:color w:val="A9B7C6"/>
+          <w:sz w:val="20"/>
+          <w:szCs w:val="20"/>
+          <w:lang w:eastAsia="ru-RU"/>
+        </w:rPr>
+        <w:br/>
+      </w:r>
+      <w:r>
+        <w:rPr>
+          <w:rFonts w:ascii="Courier New" w:eastAsia="Times New Roman" w:hAnsi="Courier New" w:cs="Courier New"/>
+          <w:color w:val="A9B7C6"/>
+          <w:sz w:val="20"/>
+          <w:szCs w:val="20"/>
+          <w:lang w:val="en-US" w:eastAsia="ru-RU"/>
+        </w:rPr>
+        <w:t>hair</w:t>
+      </w:r>
+      <w:r>
+        <w:rPr>
+          <w:rFonts w:ascii="Courier New" w:eastAsia="Times New Roman" w:hAnsi="Courier New" w:cs="Courier New"/>
+          <w:color w:val="A9B7C6"/>
+          <w:sz w:val="20"/>
+          <w:szCs w:val="20"/>
+          <w:lang w:eastAsia="ru-RU"/>
+        </w:rPr>
+        <w:t xml:space="preserve">: </w:t>
+      </w:r>
+      <w:r>
+        <w:rPr>
+          <w:rFonts w:ascii="Courier New" w:eastAsia="Times New Roman" w:hAnsi="Courier New" w:cs="Courier New"/>
+          <w:color w:val="A9B7C6"/>
+          <w:sz w:val="20"/>
+          <w:szCs w:val="20"/>
+          <w:lang w:val="en-US" w:eastAsia="ru-RU"/>
+        </w:rPr>
+        <w:t>u</w:t>
+      </w:r>
+      <w:r>
+        <w:rPr>
+          <w:rFonts w:ascii="Courier New" w:eastAsia="Times New Roman" w:hAnsi="Courier New" w:cs="Courier New"/>
+          <w:color w:val="A9B7C6"/>
+          <w:sz w:val="20"/>
+          <w:szCs w:val="20"/>
+          <w:lang w:eastAsia="ru-RU"/>
+        </w:rPr>
+        <w:t>.</w:t>
+      </w:r>
+      <w:r>
+        <w:rPr>
+          <w:rFonts w:ascii="Courier New" w:eastAsia="Times New Roman" w:hAnsi="Courier New" w:cs="Courier New"/>
+          <w:color w:val="9876AA"/>
+          <w:sz w:val="20"/>
+          <w:szCs w:val="20"/>
+          <w:lang w:val="en-US" w:eastAsia="ru-RU"/>
+        </w:rPr>
+        <w:t>hair</w:t>
+      </w:r>
+      <w:r>
+        <w:rPr>
+          <w:rFonts w:ascii="Courier New" w:eastAsia="Times New Roman" w:hAnsi="Courier New" w:cs="Courier New"/>
+          <w:color w:val="9876AA"/>
+          <w:sz w:val="20"/>
+          <w:szCs w:val="20"/>
+          <w:lang w:eastAsia="ru-RU"/>
+        </w:rPr>
+        <w:t xml:space="preserve"> </w:t>
+      </w:r>
+      <w:r>
+        <w:rPr>
+          <w:rFonts w:ascii="Courier New" w:eastAsia="Times New Roman" w:hAnsi="Courier New" w:cs="Courier New"/>
+          <w:color w:val="A9B7C6"/>
+          <w:sz w:val="20"/>
+          <w:szCs w:val="20"/>
+          <w:lang w:eastAsia="ru-RU"/>
+        </w:rPr>
+        <w:t xml:space="preserve">/ </w:t>
+      </w:r>
+      <w:r>
+        <w:rPr>
+          <w:rFonts w:ascii="Courier New" w:eastAsia="Times New Roman" w:hAnsi="Courier New" w:cs="Courier New"/>
+          <w:color w:val="A9B7C6"/>
+          <w:sz w:val="20"/>
+          <w:szCs w:val="20"/>
+          <w:lang w:val="en-US" w:eastAsia="ru-RU"/>
+        </w:rPr>
+        <w:t>power</w:t>
+      </w:r>
+    </w:p>
+    <w:p>
+      <w:pPr>
+        <w:pStyle w:val="a3"/>
+      </w:pPr>
+    </w:p>
+    <w:p/>
     <w:sectPr>
       <w:pgSz w:w="11906" w:h="16838"/>
       <w:pgMar w:top="1134" w:right="850" w:bottom="1134" w:left="1701" w:header="708" w:footer="708" w:gutter="0"/>
@@ -8224,16 +8825,16 @@
     </w:lvl>
   </w:abstractNum>
   <w:abstractNum w:abstractNumId="1">
-    <w:nsid w:val="20510349"/>
+    <w:nsid w:val="12C30327"/>
     <w:multiLevelType w:val="hybridMultilevel"/>
-    <w:tmpl w:val="DD3CC712"/>
+    <w:tmpl w:val="469090FA"/>
     <w:lvl w:ilvl="0" w:tplc="0419000F">
       <w:start w:val="1"/>
       <w:numFmt w:val="decimal"/>
       <w:lvlText w:val="%1."/>
       <w:lvlJc w:val="left"/>
       <w:pPr>
-        <w:ind w:left="720" w:hanging="360"/>
+        <w:ind w:left="786" w:hanging="360"/>
       </w:pPr>
       <w:rPr>
         <w:rFonts w:hint="default"/>
@@ -8313,9 +8914,9 @@
     </w:lvl>
   </w:abstractNum>
   <w:abstractNum w:abstractNumId="2">
-    <w:nsid w:val="3A0D3CD4"/>
+    <w:nsid w:val="20510349"/>
     <w:multiLevelType w:val="hybridMultilevel"/>
-    <w:tmpl w:val="9CD067E4"/>
+    <w:tmpl w:val="DD3CC712"/>
     <w:lvl w:ilvl="0" w:tplc="0419000F">
       <w:start w:val="1"/>
       <w:numFmt w:val="decimal"/>
@@ -8402,9 +9003,9 @@
     </w:lvl>
   </w:abstractNum>
   <w:abstractNum w:abstractNumId="3">
-    <w:nsid w:val="3AE05AB2"/>
+    <w:nsid w:val="3A0D3CD4"/>
     <w:multiLevelType w:val="hybridMultilevel"/>
-    <w:tmpl w:val="54B2876E"/>
+    <w:tmpl w:val="9CD067E4"/>
     <w:lvl w:ilvl="0" w:tplc="0419000F">
       <w:start w:val="1"/>
       <w:numFmt w:val="decimal"/>
@@ -8491,9 +9092,9 @@
     </w:lvl>
   </w:abstractNum>
   <w:abstractNum w:abstractNumId="4">
-    <w:nsid w:val="4F617315"/>
+    <w:nsid w:val="3AE05AB2"/>
     <w:multiLevelType w:val="hybridMultilevel"/>
-    <w:tmpl w:val="512437B0"/>
+    <w:tmpl w:val="54B2876E"/>
     <w:lvl w:ilvl="0" w:tplc="0419000F">
       <w:start w:val="1"/>
       <w:numFmt w:val="decimal"/>
@@ -8580,9 +9181,9 @@
     </w:lvl>
   </w:abstractNum>
   <w:abstractNum w:abstractNumId="5">
-    <w:nsid w:val="62D562CB"/>
+    <w:nsid w:val="4F617315"/>
     <w:multiLevelType w:val="hybridMultilevel"/>
-    <w:tmpl w:val="2148214E"/>
+    <w:tmpl w:val="512437B0"/>
     <w:lvl w:ilvl="0" w:tplc="0419000F">
       <w:start w:val="1"/>
       <w:numFmt w:val="decimal"/>
@@ -8669,9 +9270,9 @@
     </w:lvl>
   </w:abstractNum>
   <w:abstractNum w:abstractNumId="6">
-    <w:nsid w:val="700B36BD"/>
+    <w:nsid w:val="62D562CB"/>
     <w:multiLevelType w:val="hybridMultilevel"/>
-    <w:tmpl w:val="72720360"/>
+    <w:tmpl w:val="2148214E"/>
     <w:lvl w:ilvl="0" w:tplc="0419000F">
       <w:start w:val="1"/>
       <w:numFmt w:val="decimal"/>
@@ -8758,9 +9359,9 @@
     </w:lvl>
   </w:abstractNum>
   <w:abstractNum w:abstractNumId="7">
-    <w:nsid w:val="7B5D6CBB"/>
+    <w:nsid w:val="700B36BD"/>
     <w:multiLevelType w:val="hybridMultilevel"/>
-    <w:tmpl w:val="A5681D24"/>
+    <w:tmpl w:val="72720360"/>
     <w:lvl w:ilvl="0" w:tplc="0419000F">
       <w:start w:val="1"/>
       <w:numFmt w:val="decimal"/>
@@ -8846,29 +9447,121 @@
       </w:pPr>
     </w:lvl>
   </w:abstractNum>
+  <w:abstractNum w:abstractNumId="8">
+    <w:nsid w:val="7B5D6CBB"/>
+    <w:multiLevelType w:val="hybridMultilevel"/>
+    <w:tmpl w:val="A5681D24"/>
+    <w:lvl w:ilvl="0" w:tplc="0419000F">
+      <w:start w:val="1"/>
+      <w:numFmt w:val="decimal"/>
+      <w:lvlText w:val="%1."/>
+      <w:lvlJc w:val="left"/>
+      <w:pPr>
+        <w:ind w:left="720" w:hanging="360"/>
+      </w:pPr>
+      <w:rPr>
+        <w:rFonts w:hint="default"/>
+      </w:rPr>
+    </w:lvl>
+    <w:lvl w:ilvl="1" w:tplc="04190019" w:tentative="1">
+      <w:start w:val="1"/>
+      <w:numFmt w:val="lowerLetter"/>
+      <w:lvlText w:val="%2."/>
+      <w:lvlJc w:val="left"/>
+      <w:pPr>
+        <w:ind w:left="1440" w:hanging="360"/>
+      </w:pPr>
+    </w:lvl>
+    <w:lvl w:ilvl="2" w:tplc="0419001B" w:tentative="1">
+      <w:start w:val="1"/>
+      <w:numFmt w:val="lowerRoman"/>
+      <w:lvlText w:val="%3."/>
+      <w:lvlJc w:val="right"/>
+      <w:pPr>
+        <w:ind w:left="2160" w:hanging="180"/>
+      </w:pPr>
+    </w:lvl>
+    <w:lvl w:ilvl="3" w:tplc="0419000F" w:tentative="1">
+      <w:start w:val="1"/>
+      <w:numFmt w:val="decimal"/>
+      <w:lvlText w:val="%4."/>
+      <w:lvlJc w:val="left"/>
+      <w:pPr>
+        <w:ind w:left="2880" w:hanging="360"/>
+      </w:pPr>
+    </w:lvl>
+    <w:lvl w:ilvl="4" w:tplc="04190019" w:tentative="1">
+      <w:start w:val="1"/>
+      <w:numFmt w:val="lowerLetter"/>
+      <w:lvlText w:val="%5."/>
+      <w:lvlJc w:val="left"/>
+      <w:pPr>
+        <w:ind w:left="3600" w:hanging="360"/>
+      </w:pPr>
+    </w:lvl>
+    <w:lvl w:ilvl="5" w:tplc="0419001B" w:tentative="1">
+      <w:start w:val="1"/>
+      <w:numFmt w:val="lowerRoman"/>
+      <w:lvlText w:val="%6."/>
+      <w:lvlJc w:val="right"/>
+      <w:pPr>
+        <w:ind w:left="4320" w:hanging="180"/>
+      </w:pPr>
+    </w:lvl>
+    <w:lvl w:ilvl="6" w:tplc="0419000F" w:tentative="1">
+      <w:start w:val="1"/>
+      <w:numFmt w:val="decimal"/>
+      <w:lvlText w:val="%7."/>
+      <w:lvlJc w:val="left"/>
+      <w:pPr>
+        <w:ind w:left="5040" w:hanging="360"/>
+      </w:pPr>
+    </w:lvl>
+    <w:lvl w:ilvl="7" w:tplc="04190019" w:tentative="1">
+      <w:start w:val="1"/>
+      <w:numFmt w:val="lowerLetter"/>
+      <w:lvlText w:val="%8."/>
+      <w:lvlJc w:val="left"/>
+      <w:pPr>
+        <w:ind w:left="5760" w:hanging="360"/>
+      </w:pPr>
+    </w:lvl>
+    <w:lvl w:ilvl="8" w:tplc="0419001B" w:tentative="1">
+      <w:start w:val="1"/>
+      <w:numFmt w:val="lowerRoman"/>
+      <w:lvlText w:val="%9."/>
+      <w:lvlJc w:val="right"/>
+      <w:pPr>
+        <w:ind w:left="6480" w:hanging="180"/>
+      </w:pPr>
+    </w:lvl>
+  </w:abstractNum>
   <w:num w:numId="1">
-    <w:abstractNumId w:val="6"/>
+    <w:abstractNumId w:val="7"/>
   </w:num>
   <w:num w:numId="2">
     <w:abstractNumId w:val="0"/>
   </w:num>
   <w:num w:numId="3">
+    <w:abstractNumId w:val="6"/>
+  </w:num>
+  <w:num w:numId="4">
+    <w:abstractNumId w:val="8"/>
+  </w:num>
+  <w:num w:numId="5">
+    <w:abstractNumId w:val="4"/>
+  </w:num>
+  <w:num w:numId="6">
+    <w:abstractNumId w:val="3"/>
+  </w:num>
+  <w:num w:numId="7">
+    <w:abstractNumId w:val="2"/>
+  </w:num>
+  <w:num w:numId="8">
     <w:abstractNumId w:val="5"/>
   </w:num>
-  <w:num w:numId="4">
-    <w:abstractNumId w:val="7"/>
-  </w:num>
-  <w:num w:numId="5">
-    <w:abstractNumId w:val="3"/>
-  </w:num>
-  <w:num w:numId="6">
-    <w:abstractNumId w:val="2"/>
-  </w:num>
-  <w:num w:numId="7">
+  <w:num w:numId="9">
     <w:abstractNumId w:val="1"/>
-  </w:num>
-  <w:num w:numId="8">
-    <w:abstractNumId w:val="4"/>
   </w:num>
 </w:numbering>
 </file>

--- a/Native-js-dimych.docx
+++ b/Native-js-dimych.docx
@@ -365,8 +365,42 @@
       </w:r>
     </w:p>
     <w:p>
-      <w:r>
-        <w:t>Обьект может состоять из других обьектов. Типизация происходит изнгутри наружу</w:t>
+      <w:pPr>
+        <w:rPr>
+          <w:lang w:val="en-US"/>
+        </w:rPr>
+      </w:pPr>
+      <w:r>
+        <w:t>Обьект может состоять из других обьектов. Типизация</w:t>
+      </w:r>
+      <w:r>
+        <w:rPr>
+          <w:lang w:val="en-US"/>
+        </w:rPr>
+        <w:t xml:space="preserve"> </w:t>
+      </w:r>
+      <w:r>
+        <w:t>происходит</w:t>
+      </w:r>
+      <w:r>
+        <w:rPr>
+          <w:lang w:val="en-US"/>
+        </w:rPr>
+        <w:t xml:space="preserve"> </w:t>
+      </w:r>
+      <w:proofErr w:type="spellStart"/>
+      <w:r>
+        <w:t>изнгутри</w:t>
+      </w:r>
+      <w:proofErr w:type="spellEnd"/>
+      <w:r>
+        <w:rPr>
+          <w:lang w:val="en-US"/>
+        </w:rPr>
+        <w:t xml:space="preserve"> </w:t>
+      </w:r>
+      <w:r>
+        <w:t>наружу</w:t>
       </w:r>
     </w:p>
     <w:p>
@@ -396,9 +430,10 @@
           <w:color w:val="A9B7C6"/>
           <w:sz w:val="20"/>
           <w:szCs w:val="20"/>
-          <w:lang w:eastAsia="ru-RU"/>
-        </w:rPr>
-      </w:pPr>
+          <w:lang w:val="en-US" w:eastAsia="ru-RU"/>
+        </w:rPr>
+      </w:pPr>
+      <w:proofErr w:type="gramStart"/>
       <w:r>
         <w:rPr>
           <w:rFonts w:ascii="Courier New" w:eastAsia="Times New Roman" w:hAnsi="Courier New" w:cs="Courier New"/>
@@ -409,16 +444,18 @@
         </w:rPr>
         <w:t>export</w:t>
       </w:r>
-      <w:r>
-        <w:rPr>
-          <w:rFonts w:ascii="Courier New" w:eastAsia="Times New Roman" w:hAnsi="Courier New" w:cs="Courier New"/>
-          <w:color w:val="CC7832"/>
-          <w:sz w:val="20"/>
-          <w:szCs w:val="20"/>
-          <w:lang w:eastAsia="ru-RU"/>
+      <w:proofErr w:type="gramEnd"/>
+      <w:r>
+        <w:rPr>
+          <w:rFonts w:ascii="Courier New" w:eastAsia="Times New Roman" w:hAnsi="Courier New" w:cs="Courier New"/>
+          <w:color w:val="CC7832"/>
+          <w:sz w:val="20"/>
+          <w:szCs w:val="20"/>
+          <w:lang w:val="en-US" w:eastAsia="ru-RU"/>
         </w:rPr>
         <w:t xml:space="preserve"> </w:t>
       </w:r>
+      <w:proofErr w:type="spellStart"/>
       <w:r>
         <w:rPr>
           <w:rFonts w:ascii="Courier New" w:eastAsia="Times New Roman" w:hAnsi="Courier New" w:cs="Courier New"/>
@@ -429,13 +466,14 @@
         </w:rPr>
         <w:t>const</w:t>
       </w:r>
-      <w:r>
-        <w:rPr>
-          <w:rFonts w:ascii="Courier New" w:eastAsia="Times New Roman" w:hAnsi="Courier New" w:cs="Courier New"/>
-          <w:color w:val="CC7832"/>
-          <w:sz w:val="20"/>
-          <w:szCs w:val="20"/>
-          <w:lang w:eastAsia="ru-RU"/>
+      <w:proofErr w:type="spellEnd"/>
+      <w:r>
+        <w:rPr>
+          <w:rFonts w:ascii="Courier New" w:eastAsia="Times New Roman" w:hAnsi="Courier New" w:cs="Courier New"/>
+          <w:color w:val="CC7832"/>
+          <w:sz w:val="20"/>
+          <w:szCs w:val="20"/>
+          <w:lang w:val="en-US" w:eastAsia="ru-RU"/>
         </w:rPr>
         <w:t xml:space="preserve"> </w:t>
       </w:r>
@@ -459,10 +497,11 @@
           <w:color w:val="A9B7C6"/>
           <w:sz w:val="20"/>
           <w:szCs w:val="20"/>
-          <w:lang w:eastAsia="ru-RU"/>
+          <w:lang w:val="en-US" w:eastAsia="ru-RU"/>
         </w:rPr>
         <w:t xml:space="preserve">: </w:t>
       </w:r>
+      <w:proofErr w:type="spellStart"/>
       <w:r>
         <w:rPr>
           <w:rFonts w:ascii="Courier New" w:eastAsia="Times New Roman" w:hAnsi="Courier New" w:cs="Courier New"/>
@@ -473,13 +512,14 @@
         </w:rPr>
         <w:t>StudentType</w:t>
       </w:r>
-      <w:r>
-        <w:rPr>
-          <w:rFonts w:ascii="Courier New" w:eastAsia="Times New Roman" w:hAnsi="Courier New" w:cs="Courier New"/>
-          <w:color w:val="A9B7C6"/>
-          <w:sz w:val="20"/>
-          <w:szCs w:val="20"/>
-          <w:lang w:eastAsia="ru-RU"/>
+      <w:proofErr w:type="spellEnd"/>
+      <w:r>
+        <w:rPr>
+          <w:rFonts w:ascii="Courier New" w:eastAsia="Times New Roman" w:hAnsi="Courier New" w:cs="Courier New"/>
+          <w:color w:val="A9B7C6"/>
+          <w:sz w:val="20"/>
+          <w:szCs w:val="20"/>
+          <w:lang w:val="en-US" w:eastAsia="ru-RU"/>
         </w:rPr>
         <w:t xml:space="preserve"> = {</w:t>
       </w:r>
@@ -489,7 +529,7 @@
           <w:color w:val="A9B7C6"/>
           <w:sz w:val="20"/>
           <w:szCs w:val="20"/>
-          <w:lang w:eastAsia="ru-RU"/>
+          <w:lang w:val="en-US" w:eastAsia="ru-RU"/>
         </w:rPr>
         <w:br/>
         <w:t xml:space="preserve">    </w:t>
@@ -510,7 +550,7 @@
           <w:color w:val="A9B7C6"/>
           <w:sz w:val="20"/>
           <w:szCs w:val="20"/>
-          <w:lang w:eastAsia="ru-RU"/>
+          <w:lang w:val="en-US" w:eastAsia="ru-RU"/>
         </w:rPr>
         <w:t>:</w:t>
       </w:r>
@@ -520,7 +560,7 @@
           <w:color w:val="6897BB"/>
           <w:sz w:val="20"/>
           <w:szCs w:val="20"/>
-          <w:lang w:eastAsia="ru-RU"/>
+          <w:lang w:val="en-US" w:eastAsia="ru-RU"/>
         </w:rPr>
         <w:t>1</w:t>
       </w:r>
@@ -530,7 +570,7 @@
           <w:color w:val="CC7832"/>
           <w:sz w:val="20"/>
           <w:szCs w:val="20"/>
-          <w:lang w:eastAsia="ru-RU"/>
+          <w:lang w:val="en-US" w:eastAsia="ru-RU"/>
         </w:rPr>
         <w:t>,</w:t>
       </w:r>
@@ -540,7 +580,7 @@
           <w:color w:val="CC7832"/>
           <w:sz w:val="20"/>
           <w:szCs w:val="20"/>
-          <w:lang w:eastAsia="ru-RU"/>
+          <w:lang w:val="en-US" w:eastAsia="ru-RU"/>
         </w:rPr>
         <w:br/>
         <w:t xml:space="preserve">    </w:t>
@@ -561,7 +601,7 @@
           <w:color w:val="A9B7C6"/>
           <w:sz w:val="20"/>
           <w:szCs w:val="20"/>
-          <w:lang w:eastAsia="ru-RU"/>
+          <w:lang w:val="en-US" w:eastAsia="ru-RU"/>
         </w:rPr>
         <w:t>:</w:t>
       </w:r>
@@ -571,10 +611,11 @@
           <w:color w:val="6A8759"/>
           <w:sz w:val="20"/>
           <w:szCs w:val="20"/>
-          <w:lang w:eastAsia="ru-RU"/>
+          <w:lang w:val="en-US" w:eastAsia="ru-RU"/>
         </w:rPr>
         <w:t>'</w:t>
       </w:r>
+      <w:proofErr w:type="spellStart"/>
       <w:r>
         <w:rPr>
           <w:rFonts w:ascii="Courier New" w:eastAsia="Times New Roman" w:hAnsi="Courier New" w:cs="Courier New"/>
@@ -585,13 +626,14 @@
         </w:rPr>
         <w:t>olga</w:t>
       </w:r>
+      <w:proofErr w:type="spellEnd"/>
       <w:r>
         <w:rPr>
           <w:rFonts w:ascii="Courier New" w:eastAsia="Times New Roman" w:hAnsi="Courier New" w:cs="Courier New"/>
           <w:color w:val="6A8759"/>
           <w:sz w:val="20"/>
           <w:szCs w:val="20"/>
-          <w:lang w:eastAsia="ru-RU"/>
+          <w:lang w:val="en-US" w:eastAsia="ru-RU"/>
         </w:rPr>
         <w:t>'</w:t>
       </w:r>
@@ -601,7 +643,7 @@
           <w:color w:val="CC7832"/>
           <w:sz w:val="20"/>
           <w:szCs w:val="20"/>
-          <w:lang w:eastAsia="ru-RU"/>
+          <w:lang w:val="en-US" w:eastAsia="ru-RU"/>
         </w:rPr>
         <w:t>,</w:t>
       </w:r>
@@ -611,7 +653,7 @@
           <w:color w:val="CC7832"/>
           <w:sz w:val="20"/>
           <w:szCs w:val="20"/>
-          <w:lang w:eastAsia="ru-RU"/>
+          <w:lang w:val="en-US" w:eastAsia="ru-RU"/>
         </w:rPr>
         <w:br/>
         <w:t xml:space="preserve">    </w:t>
@@ -632,7 +674,7 @@
           <w:color w:val="A9B7C6"/>
           <w:sz w:val="20"/>
           <w:szCs w:val="20"/>
-          <w:lang w:eastAsia="ru-RU"/>
+          <w:lang w:val="en-US" w:eastAsia="ru-RU"/>
         </w:rPr>
         <w:t>:</w:t>
       </w:r>
@@ -642,7 +684,7 @@
           <w:color w:val="6897BB"/>
           <w:sz w:val="20"/>
           <w:szCs w:val="20"/>
-          <w:lang w:eastAsia="ru-RU"/>
+          <w:lang w:val="en-US" w:eastAsia="ru-RU"/>
         </w:rPr>
         <w:t>32</w:t>
       </w:r>
@@ -652,7 +694,7 @@
           <w:color w:val="CC7832"/>
           <w:sz w:val="20"/>
           <w:szCs w:val="20"/>
-          <w:lang w:eastAsia="ru-RU"/>
+          <w:lang w:val="en-US" w:eastAsia="ru-RU"/>
         </w:rPr>
         <w:t>,</w:t>
       </w:r>
@@ -662,11 +704,12 @@
           <w:color w:val="CC7832"/>
           <w:sz w:val="20"/>
           <w:szCs w:val="20"/>
-          <w:lang w:eastAsia="ru-RU"/>
+          <w:lang w:val="en-US" w:eastAsia="ru-RU"/>
         </w:rPr>
         <w:br/>
         <w:t xml:space="preserve">    </w:t>
       </w:r>
+      <w:proofErr w:type="spellStart"/>
       <w:r>
         <w:rPr>
           <w:rFonts w:ascii="Courier New" w:eastAsia="Times New Roman" w:hAnsi="Courier New" w:cs="Courier New"/>
@@ -677,13 +720,14 @@
         </w:rPr>
         <w:t>isActive</w:t>
       </w:r>
-      <w:r>
-        <w:rPr>
-          <w:rFonts w:ascii="Courier New" w:eastAsia="Times New Roman" w:hAnsi="Courier New" w:cs="Courier New"/>
-          <w:color w:val="A9B7C6"/>
-          <w:sz w:val="20"/>
-          <w:szCs w:val="20"/>
-          <w:lang w:eastAsia="ru-RU"/>
+      <w:proofErr w:type="spellEnd"/>
+      <w:r>
+        <w:rPr>
+          <w:rFonts w:ascii="Courier New" w:eastAsia="Times New Roman" w:hAnsi="Courier New" w:cs="Courier New"/>
+          <w:color w:val="A9B7C6"/>
+          <w:sz w:val="20"/>
+          <w:szCs w:val="20"/>
+          <w:lang w:val="en-US" w:eastAsia="ru-RU"/>
         </w:rPr>
         <w:t xml:space="preserve">: </w:t>
       </w:r>
@@ -703,7 +747,7 @@
           <w:color w:val="CC7832"/>
           <w:sz w:val="20"/>
           <w:szCs w:val="20"/>
-          <w:lang w:eastAsia="ru-RU"/>
+          <w:lang w:val="en-US" w:eastAsia="ru-RU"/>
         </w:rPr>
         <w:t>,</w:t>
       </w:r>
@@ -713,7 +757,7 @@
           <w:color w:val="CC7832"/>
           <w:sz w:val="20"/>
           <w:szCs w:val="20"/>
-          <w:lang w:eastAsia="ru-RU"/>
+          <w:lang w:val="en-US" w:eastAsia="ru-RU"/>
         </w:rPr>
         <w:br/>
         <w:t xml:space="preserve">    </w:t>
@@ -734,7 +778,7 @@
           <w:color w:val="A9B7C6"/>
           <w:sz w:val="20"/>
           <w:szCs w:val="20"/>
-          <w:lang w:eastAsia="ru-RU"/>
+          <w:lang w:val="en-US" w:eastAsia="ru-RU"/>
         </w:rPr>
         <w:t>: {</w:t>
       </w:r>
@@ -744,11 +788,12 @@
           <w:color w:val="A9B7C6"/>
           <w:sz w:val="20"/>
           <w:szCs w:val="20"/>
-          <w:lang w:eastAsia="ru-RU"/>
+          <w:lang w:val="en-US" w:eastAsia="ru-RU"/>
         </w:rPr>
         <w:br/>
         <w:t xml:space="preserve">       </w:t>
       </w:r>
+      <w:proofErr w:type="spellStart"/>
       <w:r>
         <w:rPr>
           <w:rFonts w:ascii="Courier New" w:eastAsia="Times New Roman" w:hAnsi="Courier New" w:cs="Courier New"/>
@@ -759,13 +804,14 @@
         </w:rPr>
         <w:t>streetTitle</w:t>
       </w:r>
-      <w:r>
-        <w:rPr>
-          <w:rFonts w:ascii="Courier New" w:eastAsia="Times New Roman" w:hAnsi="Courier New" w:cs="Courier New"/>
-          <w:color w:val="A9B7C6"/>
-          <w:sz w:val="20"/>
-          <w:szCs w:val="20"/>
-          <w:lang w:eastAsia="ru-RU"/>
+      <w:proofErr w:type="spellEnd"/>
+      <w:r>
+        <w:rPr>
+          <w:rFonts w:ascii="Courier New" w:eastAsia="Times New Roman" w:hAnsi="Courier New" w:cs="Courier New"/>
+          <w:color w:val="A9B7C6"/>
+          <w:sz w:val="20"/>
+          <w:szCs w:val="20"/>
+          <w:lang w:val="en-US" w:eastAsia="ru-RU"/>
         </w:rPr>
         <w:t xml:space="preserve">: </w:t>
       </w:r>
@@ -775,10 +821,11 @@
           <w:color w:val="6A8759"/>
           <w:sz w:val="20"/>
           <w:szCs w:val="20"/>
-          <w:lang w:eastAsia="ru-RU"/>
+          <w:lang w:val="en-US" w:eastAsia="ru-RU"/>
         </w:rPr>
         <w:t>'</w:t>
       </w:r>
+      <w:proofErr w:type="spellStart"/>
       <w:r>
         <w:rPr>
           <w:rFonts w:ascii="Courier New" w:eastAsia="Times New Roman" w:hAnsi="Courier New" w:cs="Courier New"/>
@@ -789,13 +836,14 @@
         </w:rPr>
         <w:t>Surganova</w:t>
       </w:r>
+      <w:proofErr w:type="spellEnd"/>
       <w:r>
         <w:rPr>
           <w:rFonts w:ascii="Courier New" w:eastAsia="Times New Roman" w:hAnsi="Courier New" w:cs="Courier New"/>
           <w:color w:val="6A8759"/>
           <w:sz w:val="20"/>
           <w:szCs w:val="20"/>
-          <w:lang w:eastAsia="ru-RU"/>
+          <w:lang w:val="en-US" w:eastAsia="ru-RU"/>
         </w:rPr>
         <w:t xml:space="preserve"> 2'</w:t>
       </w:r>
@@ -805,7 +853,7 @@
           <w:color w:val="CC7832"/>
           <w:sz w:val="20"/>
           <w:szCs w:val="20"/>
-          <w:lang w:eastAsia="ru-RU"/>
+          <w:lang w:val="en-US" w:eastAsia="ru-RU"/>
         </w:rPr>
         <w:t>,</w:t>
       </w:r>
@@ -815,7 +863,7 @@
           <w:color w:val="CC7832"/>
           <w:sz w:val="20"/>
           <w:szCs w:val="20"/>
-          <w:lang w:eastAsia="ru-RU"/>
+          <w:lang w:val="en-US" w:eastAsia="ru-RU"/>
         </w:rPr>
         <w:br/>
         <w:t xml:space="preserve">       </w:t>
@@ -836,7 +884,7 @@
           <w:color w:val="A9B7C6"/>
           <w:sz w:val="20"/>
           <w:szCs w:val="20"/>
-          <w:lang w:eastAsia="ru-RU"/>
+          <w:lang w:val="en-US" w:eastAsia="ru-RU"/>
         </w:rPr>
         <w:t>: {</w:t>
       </w:r>
@@ -846,11 +894,12 @@
           <w:color w:val="A9B7C6"/>
           <w:sz w:val="20"/>
           <w:szCs w:val="20"/>
-          <w:lang w:eastAsia="ru-RU"/>
+          <w:lang w:val="en-US" w:eastAsia="ru-RU"/>
         </w:rPr>
         <w:br/>
         <w:t xml:space="preserve">           </w:t>
       </w:r>
+      <w:proofErr w:type="spellStart"/>
       <w:r>
         <w:rPr>
           <w:rFonts w:ascii="Courier New" w:eastAsia="Times New Roman" w:hAnsi="Courier New" w:cs="Courier New"/>
@@ -867,7 +916,7 @@
           <w:color w:val="A9B7C6"/>
           <w:sz w:val="20"/>
           <w:szCs w:val="20"/>
-          <w:lang w:eastAsia="ru-RU"/>
+          <w:lang w:val="en-US" w:eastAsia="ru-RU"/>
         </w:rPr>
         <w:t>:</w:t>
       </w:r>
@@ -877,7 +926,7 @@
           <w:color w:val="6A8759"/>
           <w:sz w:val="20"/>
           <w:szCs w:val="20"/>
-          <w:lang w:eastAsia="ru-RU"/>
+          <w:lang w:val="en-US" w:eastAsia="ru-RU"/>
         </w:rPr>
         <w:t>'</w:t>
       </w:r>
@@ -891,13 +940,14 @@
         </w:rPr>
         <w:t>Minsk</w:t>
       </w:r>
+      <w:proofErr w:type="spellEnd"/>
       <w:r>
         <w:rPr>
           <w:rFonts w:ascii="Courier New" w:eastAsia="Times New Roman" w:hAnsi="Courier New" w:cs="Courier New"/>
           <w:color w:val="6A8759"/>
           <w:sz w:val="20"/>
           <w:szCs w:val="20"/>
-          <w:lang w:eastAsia="ru-RU"/>
+          <w:lang w:val="en-US" w:eastAsia="ru-RU"/>
         </w:rPr>
         <w:t>'</w:t>
       </w:r>
@@ -907,7 +957,7 @@
           <w:color w:val="CC7832"/>
           <w:sz w:val="20"/>
           <w:szCs w:val="20"/>
-          <w:lang w:eastAsia="ru-RU"/>
+          <w:lang w:val="en-US" w:eastAsia="ru-RU"/>
         </w:rPr>
         <w:t>,</w:t>
       </w:r>
@@ -917,11 +967,12 @@
           <w:color w:val="CC7832"/>
           <w:sz w:val="20"/>
           <w:szCs w:val="20"/>
-          <w:lang w:eastAsia="ru-RU"/>
+          <w:lang w:val="en-US" w:eastAsia="ru-RU"/>
         </w:rPr>
         <w:br/>
         <w:t xml:space="preserve">           </w:t>
       </w:r>
+      <w:proofErr w:type="spellStart"/>
       <w:r>
         <w:rPr>
           <w:rFonts w:ascii="Courier New" w:eastAsia="Times New Roman" w:hAnsi="Courier New" w:cs="Courier New"/>
@@ -932,13 +983,14 @@
         </w:rPr>
         <w:t>countryTitle</w:t>
       </w:r>
-      <w:r>
-        <w:rPr>
-          <w:rFonts w:ascii="Courier New" w:eastAsia="Times New Roman" w:hAnsi="Courier New" w:cs="Courier New"/>
-          <w:color w:val="A9B7C6"/>
-          <w:sz w:val="20"/>
-          <w:szCs w:val="20"/>
-          <w:lang w:eastAsia="ru-RU"/>
+      <w:proofErr w:type="spellEnd"/>
+      <w:r>
+        <w:rPr>
+          <w:rFonts w:ascii="Courier New" w:eastAsia="Times New Roman" w:hAnsi="Courier New" w:cs="Courier New"/>
+          <w:color w:val="A9B7C6"/>
+          <w:sz w:val="20"/>
+          <w:szCs w:val="20"/>
+          <w:lang w:val="en-US" w:eastAsia="ru-RU"/>
         </w:rPr>
         <w:t xml:space="preserve">: </w:t>
       </w:r>
@@ -948,10 +1000,11 @@
           <w:color w:val="6A8759"/>
           <w:sz w:val="20"/>
           <w:szCs w:val="20"/>
-          <w:lang w:eastAsia="ru-RU"/>
+          <w:lang w:val="en-US" w:eastAsia="ru-RU"/>
         </w:rPr>
         <w:t>'</w:t>
       </w:r>
+      <w:proofErr w:type="spellStart"/>
       <w:r>
         <w:rPr>
           <w:rFonts w:ascii="Courier New" w:eastAsia="Times New Roman" w:hAnsi="Courier New" w:cs="Courier New"/>
@@ -962,13 +1015,14 @@
         </w:rPr>
         <w:t>belarus</w:t>
       </w:r>
+      <w:proofErr w:type="spellEnd"/>
       <w:r>
         <w:rPr>
           <w:rFonts w:ascii="Courier New" w:eastAsia="Times New Roman" w:hAnsi="Courier New" w:cs="Courier New"/>
           <w:color w:val="6A8759"/>
           <w:sz w:val="20"/>
           <w:szCs w:val="20"/>
-          <w:lang w:eastAsia="ru-RU"/>
+          <w:lang w:val="en-US" w:eastAsia="ru-RU"/>
         </w:rPr>
         <w:t>'</w:t>
       </w:r>
@@ -978,7 +1032,7 @@
           <w:color w:val="6A8759"/>
           <w:sz w:val="20"/>
           <w:szCs w:val="20"/>
-          <w:lang w:eastAsia="ru-RU"/>
+          <w:lang w:val="en-US" w:eastAsia="ru-RU"/>
         </w:rPr>
         <w:br/>
         <w:t xml:space="preserve">       </w:t>
@@ -989,7 +1043,7 @@
           <w:color w:val="A9B7C6"/>
           <w:sz w:val="20"/>
           <w:szCs w:val="20"/>
-          <w:lang w:eastAsia="ru-RU"/>
+          <w:lang w:val="en-US" w:eastAsia="ru-RU"/>
         </w:rPr>
         <w:t>}</w:t>
       </w:r>
@@ -999,7 +1053,7 @@
           <w:color w:val="A9B7C6"/>
           <w:sz w:val="20"/>
           <w:szCs w:val="20"/>
-          <w:lang w:eastAsia="ru-RU"/>
+          <w:lang w:val="en-US" w:eastAsia="ru-RU"/>
         </w:rPr>
         <w:br/>
         <w:t xml:space="preserve">    }}</w:t>
@@ -1045,15 +1099,27 @@
         </w:rPr>
         <w:t xml:space="preserve">export type </w:t>
       </w:r>
-      <w:r>
-        <w:rPr>
-          <w:rFonts w:ascii="Courier New" w:eastAsia="Times New Roman" w:hAnsi="Courier New" w:cs="Courier New"/>
-          <w:color w:val="A9B7C6"/>
-          <w:sz w:val="20"/>
-          <w:szCs w:val="20"/>
-          <w:lang w:val="en-US" w:eastAsia="ru-RU"/>
-        </w:rPr>
-        <w:t>LocalCityType = {</w:t>
+      <w:proofErr w:type="spellStart"/>
+      <w:r>
+        <w:rPr>
+          <w:rFonts w:ascii="Courier New" w:eastAsia="Times New Roman" w:hAnsi="Courier New" w:cs="Courier New"/>
+          <w:color w:val="A9B7C6"/>
+          <w:sz w:val="20"/>
+          <w:szCs w:val="20"/>
+          <w:lang w:val="en-US" w:eastAsia="ru-RU"/>
+        </w:rPr>
+        <w:t>LocalCityType</w:t>
+      </w:r>
+      <w:proofErr w:type="spellEnd"/>
+      <w:r>
+        <w:rPr>
+          <w:rFonts w:ascii="Courier New" w:eastAsia="Times New Roman" w:hAnsi="Courier New" w:cs="Courier New"/>
+          <w:color w:val="A9B7C6"/>
+          <w:sz w:val="20"/>
+          <w:szCs w:val="20"/>
+          <w:lang w:val="en-US" w:eastAsia="ru-RU"/>
+        </w:rPr>
+        <w:t xml:space="preserve"> = {</w:t>
       </w:r>
       <w:r>
         <w:rPr>
@@ -3919,12 +3985,37 @@
         <w:br/>
         <w:t xml:space="preserve"> </w:t>
       </w:r>
-      <w:r>
-        <w:rPr>
-          <w:color w:val="CC7832"/>
-          <w:lang w:val="en-US"/>
-        </w:rPr>
-        <w:t xml:space="preserve">export const </w:t>
+      <w:proofErr w:type="gramStart"/>
+      <w:r>
+        <w:rPr>
+          <w:color w:val="CC7832"/>
+          <w:lang w:val="en-US"/>
+        </w:rPr>
+        <w:t>export</w:t>
+      </w:r>
+      <w:proofErr w:type="gramEnd"/>
+      <w:r>
+        <w:rPr>
+          <w:color w:val="CC7832"/>
+          <w:lang w:val="en-US"/>
+        </w:rPr>
+        <w:t xml:space="preserve"> </w:t>
+      </w:r>
+      <w:proofErr w:type="spellStart"/>
+      <w:r>
+        <w:rPr>
+          <w:color w:val="CC7832"/>
+          <w:lang w:val="en-US"/>
+        </w:rPr>
+        <w:t>const</w:t>
+      </w:r>
+      <w:proofErr w:type="spellEnd"/>
+      <w:r>
+        <w:rPr>
+          <w:color w:val="CC7832"/>
+          <w:lang w:val="en-US"/>
+        </w:rPr>
+        <w:t xml:space="preserve"> </w:t>
       </w:r>
       <w:r>
         <w:rPr>
@@ -6448,21 +6539,57 @@
         <w:shd w:val="clear" w:color="auto" w:fill="2B2B2B"/>
         <w:rPr>
           <w:color w:val="A9B7C6"/>
-        </w:rPr>
-      </w:pPr>
+          <w:lang w:val="en-US"/>
+        </w:rPr>
+      </w:pPr>
+      <w:proofErr w:type="gramStart"/>
       <w:r>
         <w:rPr>
           <w:color w:val="808080"/>
-        </w:rPr>
-        <w:t>hello: "gooood"</w:t>
+          <w:lang w:val="en-US"/>
+        </w:rPr>
+        <w:t>hello</w:t>
+      </w:r>
+      <w:proofErr w:type="gramEnd"/>
+      <w:r>
+        <w:rPr>
+          <w:color w:val="808080"/>
+          <w:lang w:val="en-US"/>
+        </w:rPr>
+        <w:t>: "</w:t>
+      </w:r>
+      <w:proofErr w:type="spellStart"/>
+      <w:r>
+        <w:rPr>
+          <w:color w:val="808080"/>
+          <w:lang w:val="en-US"/>
+        </w:rPr>
+        <w:t>gooood</w:t>
+      </w:r>
+      <w:proofErr w:type="spellEnd"/>
+      <w:r>
+        <w:rPr>
+          <w:color w:val="808080"/>
+          <w:lang w:val="en-US"/>
+        </w:rPr>
+        <w:t>"</w:t>
       </w:r>
     </w:p>
     <w:p>
       <w:pPr>
         <w:pStyle w:val="a3"/>
-      </w:pPr>
-      <w:r>
-        <w:t>Вызываем:</w:t>
+        <w:rPr>
+          <w:lang w:val="en-US"/>
+        </w:rPr>
+      </w:pPr>
+      <w:r>
+        <w:t>Вызываем</w:t>
+      </w:r>
+      <w:r>
+        <w:rPr>
+          <w:lang w:val="en-US"/>
+        </w:rPr>
+        <w:t>:</w:t>
       </w:r>
     </w:p>
     <w:p>
@@ -6471,8 +6598,11 @@
         <w:shd w:val="clear" w:color="auto" w:fill="2B2B2B"/>
         <w:rPr>
           <w:color w:val="A9B7C6"/>
-        </w:rPr>
-      </w:pPr>
+          <w:lang w:val="en-US"/>
+        </w:rPr>
+      </w:pPr>
+      <w:proofErr w:type="spellStart"/>
+      <w:proofErr w:type="gramStart"/>
       <w:r>
         <w:rPr>
           <w:b/>
@@ -6480,37 +6610,63 @@
           <w:i/>
           <w:iCs/>
           <w:color w:val="9876AA"/>
+          <w:lang w:val="en-US"/>
         </w:rPr>
         <w:t>usersObj</w:t>
       </w:r>
-      <w:r>
-        <w:rPr>
-          <w:color w:val="A9B7C6"/>
+      <w:proofErr w:type="spellEnd"/>
+      <w:r>
+        <w:rPr>
+          <w:color w:val="A9B7C6"/>
+          <w:lang w:val="en-US"/>
         </w:rPr>
         <w:t>[</w:t>
       </w:r>
+      <w:proofErr w:type="gramEnd"/>
       <w:r>
         <w:rPr>
           <w:color w:val="6A8759"/>
+          <w:lang w:val="en-US"/>
         </w:rPr>
         <w:t>'hello'</w:t>
       </w:r>
       <w:r>
         <w:rPr>
           <w:color w:val="A9B7C6"/>
+          <w:lang w:val="en-US"/>
         </w:rPr>
         <w:t xml:space="preserve">] </w:t>
       </w:r>
       <w:r>
         <w:rPr>
           <w:color w:val="808080"/>
-        </w:rPr>
-        <w:t>// = 'gooood'</w:t>
+          <w:lang w:val="en-US"/>
+        </w:rPr>
+        <w:t>// = '</w:t>
+      </w:r>
+      <w:proofErr w:type="spellStart"/>
+      <w:r>
+        <w:rPr>
+          <w:color w:val="808080"/>
+          <w:lang w:val="en-US"/>
+        </w:rPr>
+        <w:t>gooood</w:t>
+      </w:r>
+      <w:proofErr w:type="spellEnd"/>
+      <w:r>
+        <w:rPr>
+          <w:color w:val="808080"/>
+          <w:lang w:val="en-US"/>
+        </w:rPr>
+        <w:t>'</w:t>
       </w:r>
     </w:p>
     <w:p>
       <w:pPr>
         <w:pStyle w:val="a3"/>
+        <w:rPr>
+          <w:lang w:val="en-US"/>
+        </w:rPr>
       </w:pPr>
     </w:p>
     <w:p>
@@ -8243,9 +8399,11 @@
           <w:color w:val="A9B7C6"/>
           <w:sz w:val="20"/>
           <w:szCs w:val="20"/>
-          <w:lang w:eastAsia="ru-RU"/>
-        </w:rPr>
-      </w:pPr>
+          <w:lang w:val="en-US" w:eastAsia="ru-RU"/>
+        </w:rPr>
+      </w:pPr>
+      <w:proofErr w:type="spellStart"/>
+      <w:proofErr w:type="gramStart"/>
       <w:r>
         <w:rPr>
           <w:rFonts w:ascii="Courier New" w:eastAsia="Times New Roman" w:hAnsi="Courier New" w:cs="Courier New"/>
@@ -8256,13 +8414,15 @@
         </w:rPr>
         <w:t>const</w:t>
       </w:r>
-      <w:r>
-        <w:rPr>
-          <w:rFonts w:ascii="Courier New" w:eastAsia="Times New Roman" w:hAnsi="Courier New" w:cs="Courier New"/>
-          <w:color w:val="CC7832"/>
-          <w:sz w:val="20"/>
-          <w:szCs w:val="20"/>
-          <w:lang w:eastAsia="ru-RU"/>
+      <w:proofErr w:type="spellEnd"/>
+      <w:proofErr w:type="gramEnd"/>
+      <w:r>
+        <w:rPr>
+          <w:rFonts w:ascii="Courier New" w:eastAsia="Times New Roman" w:hAnsi="Courier New" w:cs="Courier New"/>
+          <w:color w:val="CC7832"/>
+          <w:sz w:val="20"/>
+          <w:szCs w:val="20"/>
+          <w:lang w:val="en-US" w:eastAsia="ru-RU"/>
         </w:rPr>
         <w:t xml:space="preserve"> </w:t>
       </w:r>
@@ -8282,7 +8442,7 @@
           <w:color w:val="A9B7C6"/>
           <w:sz w:val="20"/>
           <w:szCs w:val="20"/>
-          <w:lang w:eastAsia="ru-RU"/>
+          <w:lang w:val="en-US" w:eastAsia="ru-RU"/>
         </w:rPr>
         <w:t xml:space="preserve"> = {</w:t>
       </w:r>
@@ -8292,7 +8452,7 @@
           <w:color w:val="A9B7C6"/>
           <w:sz w:val="20"/>
           <w:szCs w:val="20"/>
-          <w:lang w:eastAsia="ru-RU"/>
+          <w:lang w:val="en-US" w:eastAsia="ru-RU"/>
         </w:rPr>
         <w:br/>
         <w:t xml:space="preserve">    ...</w:t>
@@ -8313,7 +8473,7 @@
           <w:color w:val="A9B7C6"/>
           <w:sz w:val="20"/>
           <w:szCs w:val="20"/>
-          <w:lang w:eastAsia="ru-RU"/>
+          <w:lang w:val="en-US" w:eastAsia="ru-RU"/>
         </w:rPr>
         <w:br/>
         <w:t>}</w:t>
@@ -8324,10 +8484,11 @@
           <w:color w:val="A9B7C6"/>
           <w:sz w:val="20"/>
           <w:szCs w:val="20"/>
-          <w:lang w:eastAsia="ru-RU"/>
-        </w:rPr>
-        <w:br/>
-      </w:r>
+          <w:lang w:val="en-US" w:eastAsia="ru-RU"/>
+        </w:rPr>
+        <w:br/>
+      </w:r>
+      <w:proofErr w:type="spellStart"/>
       <w:r>
         <w:rPr>
           <w:rFonts w:ascii="Courier New" w:eastAsia="Times New Roman" w:hAnsi="Courier New" w:cs="Courier New"/>
@@ -8344,7 +8505,7 @@
           <w:color w:val="A9B7C6"/>
           <w:sz w:val="20"/>
           <w:szCs w:val="20"/>
-          <w:lang w:eastAsia="ru-RU"/>
+          <w:lang w:val="en-US" w:eastAsia="ru-RU"/>
         </w:rPr>
         <w:t>.</w:t>
       </w:r>
@@ -8358,13 +8519,14 @@
         </w:rPr>
         <w:t>hair</w:t>
       </w:r>
+      <w:proofErr w:type="spellEnd"/>
       <w:r>
         <w:rPr>
           <w:rFonts w:ascii="Courier New" w:eastAsia="Times New Roman" w:hAnsi="Courier New" w:cs="Courier New"/>
           <w:color w:val="9876AA"/>
           <w:sz w:val="20"/>
           <w:szCs w:val="20"/>
-          <w:lang w:eastAsia="ru-RU"/>
+          <w:lang w:val="en-US" w:eastAsia="ru-RU"/>
         </w:rPr>
         <w:t xml:space="preserve"> </w:t>
       </w:r>
@@ -8374,10 +8536,11 @@
           <w:color w:val="A9B7C6"/>
           <w:sz w:val="20"/>
           <w:szCs w:val="20"/>
-          <w:lang w:eastAsia="ru-RU"/>
+          <w:lang w:val="en-US" w:eastAsia="ru-RU"/>
         </w:rPr>
         <w:t>=</w:t>
       </w:r>
+      <w:proofErr w:type="spellStart"/>
       <w:r>
         <w:rPr>
           <w:rFonts w:ascii="Courier New" w:eastAsia="Times New Roman" w:hAnsi="Courier New" w:cs="Courier New"/>
@@ -8394,7 +8557,7 @@
           <w:color w:val="A9B7C6"/>
           <w:sz w:val="20"/>
           <w:szCs w:val="20"/>
-          <w:lang w:eastAsia="ru-RU"/>
+          <w:lang w:val="en-US" w:eastAsia="ru-RU"/>
         </w:rPr>
         <w:t>.</w:t>
       </w:r>
@@ -8408,13 +8571,14 @@
         </w:rPr>
         <w:t>hair</w:t>
       </w:r>
+      <w:proofErr w:type="spellEnd"/>
       <w:r>
         <w:rPr>
           <w:rFonts w:ascii="Courier New" w:eastAsia="Times New Roman" w:hAnsi="Courier New" w:cs="Courier New"/>
           <w:color w:val="9876AA"/>
           <w:sz w:val="20"/>
           <w:szCs w:val="20"/>
-          <w:lang w:eastAsia="ru-RU"/>
+          <w:lang w:val="en-US" w:eastAsia="ru-RU"/>
         </w:rPr>
         <w:t xml:space="preserve"> </w:t>
       </w:r>
@@ -8424,7 +8588,7 @@
           <w:color w:val="A9B7C6"/>
           <w:sz w:val="20"/>
           <w:szCs w:val="20"/>
-          <w:lang w:eastAsia="ru-RU"/>
+          <w:lang w:val="en-US" w:eastAsia="ru-RU"/>
         </w:rPr>
         <w:t xml:space="preserve">/ </w:t>
       </w:r>
@@ -8479,218 +8643,442 @@
           <w:color w:val="A9B7C6"/>
           <w:sz w:val="20"/>
           <w:szCs w:val="20"/>
-          <w:lang w:eastAsia="ru-RU"/>
-        </w:rPr>
-      </w:pPr>
+          <w:lang w:val="en-US" w:eastAsia="ru-RU"/>
+        </w:rPr>
+      </w:pPr>
+      <w:proofErr w:type="spellStart"/>
+      <w:r>
+        <w:rPr>
+          <w:rFonts w:ascii="Courier New" w:eastAsia="Times New Roman" w:hAnsi="Courier New" w:cs="Courier New"/>
+          <w:color w:val="A9B7C6"/>
+          <w:sz w:val="20"/>
+          <w:szCs w:val="20"/>
+          <w:lang w:val="en-US" w:eastAsia="ru-RU"/>
+        </w:rPr>
+        <w:t>copy</w:t>
+      </w:r>
+      <w:r>
+        <w:rPr>
+          <w:rFonts w:ascii="Courier New" w:eastAsia="Times New Roman" w:hAnsi="Courier New" w:cs="Courier New"/>
+          <w:color w:val="A9B7C6"/>
+          <w:sz w:val="20"/>
+          <w:szCs w:val="20"/>
+          <w:lang w:val="en-US" w:eastAsia="ru-RU"/>
+        </w:rPr>
+        <w:t>.</w:t>
+      </w:r>
+      <w:r>
+        <w:rPr>
+          <w:rFonts w:ascii="Courier New" w:eastAsia="Times New Roman" w:hAnsi="Courier New" w:cs="Courier New"/>
+          <w:color w:val="9876AA"/>
+          <w:sz w:val="20"/>
+          <w:szCs w:val="20"/>
+          <w:lang w:val="en-US" w:eastAsia="ru-RU"/>
+        </w:rPr>
+        <w:t>hair</w:t>
+      </w:r>
+      <w:proofErr w:type="spellEnd"/>
+      <w:r>
+        <w:rPr>
+          <w:rFonts w:ascii="Courier New" w:eastAsia="Times New Roman" w:hAnsi="Courier New" w:cs="Courier New"/>
+          <w:color w:val="9876AA"/>
+          <w:sz w:val="20"/>
+          <w:szCs w:val="20"/>
+          <w:lang w:val="en-US" w:eastAsia="ru-RU"/>
+        </w:rPr>
+        <w:t xml:space="preserve"> </w:t>
+      </w:r>
+      <w:r>
+        <w:rPr>
+          <w:rFonts w:ascii="Courier New" w:eastAsia="Times New Roman" w:hAnsi="Courier New" w:cs="Courier New"/>
+          <w:color w:val="A9B7C6"/>
+          <w:sz w:val="20"/>
+          <w:szCs w:val="20"/>
+          <w:lang w:val="en-US" w:eastAsia="ru-RU"/>
+        </w:rPr>
+        <w:t>=</w:t>
+      </w:r>
+      <w:proofErr w:type="spellStart"/>
+      <w:r>
+        <w:rPr>
+          <w:rFonts w:ascii="Courier New" w:eastAsia="Times New Roman" w:hAnsi="Courier New" w:cs="Courier New"/>
+          <w:color w:val="A9B7C6"/>
+          <w:sz w:val="20"/>
+          <w:szCs w:val="20"/>
+          <w:lang w:val="en-US" w:eastAsia="ru-RU"/>
+        </w:rPr>
+        <w:t>u</w:t>
+      </w:r>
+      <w:r>
+        <w:rPr>
+          <w:rFonts w:ascii="Courier New" w:eastAsia="Times New Roman" w:hAnsi="Courier New" w:cs="Courier New"/>
+          <w:color w:val="A9B7C6"/>
+          <w:sz w:val="20"/>
+          <w:szCs w:val="20"/>
+          <w:lang w:val="en-US" w:eastAsia="ru-RU"/>
+        </w:rPr>
+        <w:t>.</w:t>
+      </w:r>
+      <w:r>
+        <w:rPr>
+          <w:rFonts w:ascii="Courier New" w:eastAsia="Times New Roman" w:hAnsi="Courier New" w:cs="Courier New"/>
+          <w:color w:val="9876AA"/>
+          <w:sz w:val="20"/>
+          <w:szCs w:val="20"/>
+          <w:lang w:val="en-US" w:eastAsia="ru-RU"/>
+        </w:rPr>
+        <w:t>hair</w:t>
+      </w:r>
+      <w:proofErr w:type="spellEnd"/>
+      <w:r>
+        <w:rPr>
+          <w:rFonts w:ascii="Courier New" w:eastAsia="Times New Roman" w:hAnsi="Courier New" w:cs="Courier New"/>
+          <w:color w:val="9876AA"/>
+          <w:sz w:val="20"/>
+          <w:szCs w:val="20"/>
+          <w:lang w:val="en-US" w:eastAsia="ru-RU"/>
+        </w:rPr>
+        <w:t xml:space="preserve"> </w:t>
+      </w:r>
+      <w:r>
+        <w:rPr>
+          <w:rFonts w:ascii="Courier New" w:eastAsia="Times New Roman" w:hAnsi="Courier New" w:cs="Courier New"/>
+          <w:color w:val="A9B7C6"/>
+          <w:sz w:val="20"/>
+          <w:szCs w:val="20"/>
+          <w:lang w:val="en-US" w:eastAsia="ru-RU"/>
+        </w:rPr>
+        <w:t xml:space="preserve">/ </w:t>
+      </w:r>
+      <w:r>
+        <w:rPr>
+          <w:rFonts w:ascii="Courier New" w:eastAsia="Times New Roman" w:hAnsi="Courier New" w:cs="Courier New"/>
+          <w:color w:val="A9B7C6"/>
+          <w:sz w:val="20"/>
+          <w:szCs w:val="20"/>
+          <w:lang w:val="en-US" w:eastAsia="ru-RU"/>
+        </w:rPr>
+        <w:t>power</w:t>
+      </w:r>
+      <w:r>
+        <w:rPr>
+          <w:rFonts w:ascii="Courier New" w:eastAsia="Times New Roman" w:hAnsi="Courier New" w:cs="Courier New"/>
+          <w:color w:val="A9B7C6"/>
+          <w:sz w:val="20"/>
+          <w:szCs w:val="20"/>
+          <w:lang w:val="en-US" w:eastAsia="ru-RU"/>
+        </w:rPr>
+        <w:br/>
+      </w:r>
+      <w:r>
+        <w:rPr>
+          <w:rFonts w:ascii="Courier New" w:eastAsia="Times New Roman" w:hAnsi="Courier New" w:cs="Courier New"/>
+          <w:color w:val="A9B7C6"/>
+          <w:sz w:val="20"/>
+          <w:szCs w:val="20"/>
+          <w:lang w:val="en-US" w:eastAsia="ru-RU"/>
+        </w:rPr>
+        <w:t>hair</w:t>
+      </w:r>
+      <w:r>
+        <w:rPr>
+          <w:rFonts w:ascii="Courier New" w:eastAsia="Times New Roman" w:hAnsi="Courier New" w:cs="Courier New"/>
+          <w:color w:val="A9B7C6"/>
+          <w:sz w:val="20"/>
+          <w:szCs w:val="20"/>
+          <w:lang w:val="en-US" w:eastAsia="ru-RU"/>
+        </w:rPr>
+        <w:t xml:space="preserve">: </w:t>
+      </w:r>
+      <w:proofErr w:type="spellStart"/>
+      <w:r>
+        <w:rPr>
+          <w:rFonts w:ascii="Courier New" w:eastAsia="Times New Roman" w:hAnsi="Courier New" w:cs="Courier New"/>
+          <w:color w:val="A9B7C6"/>
+          <w:sz w:val="20"/>
+          <w:szCs w:val="20"/>
+          <w:lang w:val="en-US" w:eastAsia="ru-RU"/>
+        </w:rPr>
+        <w:t>u</w:t>
+      </w:r>
+      <w:r>
+        <w:rPr>
+          <w:rFonts w:ascii="Courier New" w:eastAsia="Times New Roman" w:hAnsi="Courier New" w:cs="Courier New"/>
+          <w:color w:val="A9B7C6"/>
+          <w:sz w:val="20"/>
+          <w:szCs w:val="20"/>
+          <w:lang w:val="en-US" w:eastAsia="ru-RU"/>
+        </w:rPr>
+        <w:t>.</w:t>
+      </w:r>
+      <w:r>
+        <w:rPr>
+          <w:rFonts w:ascii="Courier New" w:eastAsia="Times New Roman" w:hAnsi="Courier New" w:cs="Courier New"/>
+          <w:color w:val="9876AA"/>
+          <w:sz w:val="20"/>
+          <w:szCs w:val="20"/>
+          <w:lang w:val="en-US" w:eastAsia="ru-RU"/>
+        </w:rPr>
+        <w:t>hair</w:t>
+      </w:r>
+      <w:proofErr w:type="spellEnd"/>
+      <w:r>
+        <w:rPr>
+          <w:rFonts w:ascii="Courier New" w:eastAsia="Times New Roman" w:hAnsi="Courier New" w:cs="Courier New"/>
+          <w:color w:val="9876AA"/>
+          <w:sz w:val="20"/>
+          <w:szCs w:val="20"/>
+          <w:lang w:val="en-US" w:eastAsia="ru-RU"/>
+        </w:rPr>
+        <w:t xml:space="preserve"> </w:t>
+      </w:r>
+      <w:r>
+        <w:rPr>
+          <w:rFonts w:ascii="Courier New" w:eastAsia="Times New Roman" w:hAnsi="Courier New" w:cs="Courier New"/>
+          <w:color w:val="A9B7C6"/>
+          <w:sz w:val="20"/>
+          <w:szCs w:val="20"/>
+          <w:lang w:val="en-US" w:eastAsia="ru-RU"/>
+        </w:rPr>
+        <w:t xml:space="preserve">/ </w:t>
+      </w:r>
+      <w:r>
+        <w:rPr>
+          <w:rFonts w:ascii="Courier New" w:eastAsia="Times New Roman" w:hAnsi="Courier New" w:cs="Courier New"/>
+          <w:color w:val="A9B7C6"/>
+          <w:sz w:val="20"/>
+          <w:szCs w:val="20"/>
+          <w:lang w:val="en-US" w:eastAsia="ru-RU"/>
+        </w:rPr>
+        <w:t>power</w:t>
+      </w:r>
+    </w:p>
+    <w:p>
+      <w:pPr>
+        <w:pStyle w:val="a3"/>
+        <w:rPr>
+          <w:lang w:val="en-US"/>
+        </w:rPr>
+      </w:pPr>
+    </w:p>
+    <w:p>
+      <w:pPr>
+        <w:rPr>
+          <w:lang w:val="en-US"/>
+        </w:rPr>
+      </w:pPr>
+    </w:p>
+    <w:p>
+      <w:pPr>
+        <w:rPr>
+          <w:lang w:val="en-US"/>
+        </w:rPr>
+      </w:pPr>
+    </w:p>
+    <w:p>
+      <w:pPr>
+        <w:pStyle w:val="a3"/>
+        <w:numPr>
+          <w:ilvl w:val="0"/>
+          <w:numId w:val="9"/>
+        </w:numPr>
+      </w:pPr>
+      <w:r>
+        <w:lastRenderedPageBreak/>
+        <w:t xml:space="preserve">В </w:t>
+      </w:r>
+      <w:proofErr w:type="spellStart"/>
+      <w:r>
+        <w:t>обьекте</w:t>
+      </w:r>
+      <w:proofErr w:type="spellEnd"/>
+      <w:r>
+        <w:t xml:space="preserve"> б копия а, в нем а и ссылка на </w:t>
+      </w:r>
+      <w:proofErr w:type="spellStart"/>
+      <w:r>
+        <w:t>обьект</w:t>
+      </w:r>
+      <w:proofErr w:type="spellEnd"/>
+      <w:r>
+        <w:t xml:space="preserve"> </w:t>
+      </w:r>
+      <w:proofErr w:type="gramStart"/>
+      <w:r>
+        <w:t>д(</w:t>
+      </w:r>
+      <w:proofErr w:type="gramEnd"/>
+      <w:r>
+        <w:t xml:space="preserve">т.е. сейчас </w:t>
+      </w:r>
+      <w:proofErr w:type="spellStart"/>
+      <w:r>
+        <w:t>обьекта</w:t>
+      </w:r>
+      <w:proofErr w:type="spellEnd"/>
+      <w:r>
+        <w:t xml:space="preserve"> три, </w:t>
+      </w:r>
+      <w:proofErr w:type="spellStart"/>
+      <w:r>
+        <w:t>а,в</w:t>
+      </w:r>
+      <w:proofErr w:type="spellEnd"/>
+      <w:r>
+        <w:t xml:space="preserve"> нем в, и д и </w:t>
+      </w:r>
+      <w:proofErr w:type="spellStart"/>
+      <w:r>
+        <w:t>внем</w:t>
+      </w:r>
+      <w:proofErr w:type="spellEnd"/>
+      <w:r>
+        <w:t xml:space="preserve"> ссылка на д</w:t>
+      </w:r>
       <w:bookmarkStart w:id="0" w:name="_GoBack"/>
       <w:bookmarkEnd w:id="0"/>
       <w:r>
-        <w:rPr>
-          <w:rFonts w:ascii="Courier New" w:eastAsia="Times New Roman" w:hAnsi="Courier New" w:cs="Courier New"/>
-          <w:color w:val="A9B7C6"/>
-          <w:sz w:val="20"/>
-          <w:szCs w:val="20"/>
-          <w:lang w:val="en-US" w:eastAsia="ru-RU"/>
-        </w:rPr>
-        <w:t>copy</w:t>
-      </w:r>
-      <w:r>
-        <w:rPr>
-          <w:rFonts w:ascii="Courier New" w:eastAsia="Times New Roman" w:hAnsi="Courier New" w:cs="Courier New"/>
-          <w:color w:val="A9B7C6"/>
-          <w:sz w:val="20"/>
-          <w:szCs w:val="20"/>
-          <w:lang w:eastAsia="ru-RU"/>
-        </w:rPr>
-        <w:t>.</w:t>
-      </w:r>
-      <w:r>
-        <w:rPr>
-          <w:rFonts w:ascii="Courier New" w:eastAsia="Times New Roman" w:hAnsi="Courier New" w:cs="Courier New"/>
-          <w:color w:val="9876AA"/>
-          <w:sz w:val="20"/>
-          <w:szCs w:val="20"/>
-          <w:lang w:val="en-US" w:eastAsia="ru-RU"/>
-        </w:rPr>
-        <w:t>hair</w:t>
-      </w:r>
-      <w:r>
-        <w:rPr>
-          <w:rFonts w:ascii="Courier New" w:eastAsia="Times New Roman" w:hAnsi="Courier New" w:cs="Courier New"/>
-          <w:color w:val="9876AA"/>
-          <w:sz w:val="20"/>
-          <w:szCs w:val="20"/>
-          <w:lang w:eastAsia="ru-RU"/>
-        </w:rPr>
-        <w:t xml:space="preserve"> </w:t>
-      </w:r>
-      <w:r>
-        <w:rPr>
-          <w:rFonts w:ascii="Courier New" w:eastAsia="Times New Roman" w:hAnsi="Courier New" w:cs="Courier New"/>
-          <w:color w:val="A9B7C6"/>
-          <w:sz w:val="20"/>
-          <w:szCs w:val="20"/>
-          <w:lang w:eastAsia="ru-RU"/>
-        </w:rPr>
-        <w:t>=</w:t>
-      </w:r>
-      <w:r>
-        <w:rPr>
-          <w:rFonts w:ascii="Courier New" w:eastAsia="Times New Roman" w:hAnsi="Courier New" w:cs="Courier New"/>
-          <w:color w:val="A9B7C6"/>
-          <w:sz w:val="20"/>
-          <w:szCs w:val="20"/>
-          <w:lang w:val="en-US" w:eastAsia="ru-RU"/>
-        </w:rPr>
-        <w:t>u</w:t>
-      </w:r>
-      <w:r>
-        <w:rPr>
-          <w:rFonts w:ascii="Courier New" w:eastAsia="Times New Roman" w:hAnsi="Courier New" w:cs="Courier New"/>
-          <w:color w:val="A9B7C6"/>
-          <w:sz w:val="20"/>
-          <w:szCs w:val="20"/>
-          <w:lang w:eastAsia="ru-RU"/>
-        </w:rPr>
-        <w:t>.</w:t>
-      </w:r>
-      <w:r>
-        <w:rPr>
-          <w:rFonts w:ascii="Courier New" w:eastAsia="Times New Roman" w:hAnsi="Courier New" w:cs="Courier New"/>
-          <w:color w:val="9876AA"/>
-          <w:sz w:val="20"/>
-          <w:szCs w:val="20"/>
-          <w:lang w:val="en-US" w:eastAsia="ru-RU"/>
-        </w:rPr>
-        <w:t>hair</w:t>
-      </w:r>
-      <w:r>
-        <w:rPr>
-          <w:rFonts w:ascii="Courier New" w:eastAsia="Times New Roman" w:hAnsi="Courier New" w:cs="Courier New"/>
-          <w:color w:val="9876AA"/>
-          <w:sz w:val="20"/>
-          <w:szCs w:val="20"/>
-          <w:lang w:eastAsia="ru-RU"/>
-        </w:rPr>
-        <w:t xml:space="preserve"> </w:t>
-      </w:r>
-      <w:r>
-        <w:rPr>
-          <w:rFonts w:ascii="Courier New" w:eastAsia="Times New Roman" w:hAnsi="Courier New" w:cs="Courier New"/>
-          <w:color w:val="A9B7C6"/>
-          <w:sz w:val="20"/>
-          <w:szCs w:val="20"/>
-          <w:lang w:eastAsia="ru-RU"/>
-        </w:rPr>
-        <w:t xml:space="preserve">/ </w:t>
-      </w:r>
-      <w:r>
-        <w:rPr>
-          <w:rFonts w:ascii="Courier New" w:eastAsia="Times New Roman" w:hAnsi="Courier New" w:cs="Courier New"/>
-          <w:color w:val="A9B7C6"/>
-          <w:sz w:val="20"/>
-          <w:szCs w:val="20"/>
-          <w:lang w:val="en-US" w:eastAsia="ru-RU"/>
-        </w:rPr>
-        <w:t>power</w:t>
-      </w:r>
-      <w:r>
-        <w:rPr>
-          <w:rFonts w:ascii="Courier New" w:eastAsia="Times New Roman" w:hAnsi="Courier New" w:cs="Courier New"/>
-          <w:color w:val="A9B7C6"/>
-          <w:sz w:val="20"/>
-          <w:szCs w:val="20"/>
-          <w:lang w:eastAsia="ru-RU"/>
-        </w:rPr>
-        <w:br/>
-      </w:r>
-      <w:r>
-        <w:rPr>
-          <w:rFonts w:ascii="Courier New" w:eastAsia="Times New Roman" w:hAnsi="Courier New" w:cs="Courier New"/>
-          <w:color w:val="A9B7C6"/>
-          <w:sz w:val="20"/>
-          <w:szCs w:val="20"/>
-          <w:lang w:val="en-US" w:eastAsia="ru-RU"/>
-        </w:rPr>
-        <w:t>hair</w:t>
-      </w:r>
-      <w:r>
-        <w:rPr>
-          <w:rFonts w:ascii="Courier New" w:eastAsia="Times New Roman" w:hAnsi="Courier New" w:cs="Courier New"/>
-          <w:color w:val="A9B7C6"/>
-          <w:sz w:val="20"/>
-          <w:szCs w:val="20"/>
-          <w:lang w:eastAsia="ru-RU"/>
-        </w:rPr>
-        <w:t xml:space="preserve">: </w:t>
-      </w:r>
-      <w:r>
-        <w:rPr>
-          <w:rFonts w:ascii="Courier New" w:eastAsia="Times New Roman" w:hAnsi="Courier New" w:cs="Courier New"/>
-          <w:color w:val="A9B7C6"/>
-          <w:sz w:val="20"/>
-          <w:szCs w:val="20"/>
-          <w:lang w:val="en-US" w:eastAsia="ru-RU"/>
-        </w:rPr>
-        <w:t>u</w:t>
-      </w:r>
-      <w:r>
-        <w:rPr>
-          <w:rFonts w:ascii="Courier New" w:eastAsia="Times New Roman" w:hAnsi="Courier New" w:cs="Courier New"/>
-          <w:color w:val="A9B7C6"/>
-          <w:sz w:val="20"/>
-          <w:szCs w:val="20"/>
-          <w:lang w:eastAsia="ru-RU"/>
-        </w:rPr>
-        <w:t>.</w:t>
-      </w:r>
-      <w:r>
-        <w:rPr>
-          <w:rFonts w:ascii="Courier New" w:eastAsia="Times New Roman" w:hAnsi="Courier New" w:cs="Courier New"/>
-          <w:color w:val="9876AA"/>
-          <w:sz w:val="20"/>
-          <w:szCs w:val="20"/>
-          <w:lang w:val="en-US" w:eastAsia="ru-RU"/>
-        </w:rPr>
-        <w:t>hair</w:t>
-      </w:r>
-      <w:r>
-        <w:rPr>
-          <w:rFonts w:ascii="Courier New" w:eastAsia="Times New Roman" w:hAnsi="Courier New" w:cs="Courier New"/>
-          <w:color w:val="9876AA"/>
-          <w:sz w:val="20"/>
-          <w:szCs w:val="20"/>
-          <w:lang w:eastAsia="ru-RU"/>
-        </w:rPr>
-        <w:t xml:space="preserve"> </w:t>
-      </w:r>
-      <w:r>
-        <w:rPr>
-          <w:rFonts w:ascii="Courier New" w:eastAsia="Times New Roman" w:hAnsi="Courier New" w:cs="Courier New"/>
-          <w:color w:val="A9B7C6"/>
-          <w:sz w:val="20"/>
-          <w:szCs w:val="20"/>
-          <w:lang w:eastAsia="ru-RU"/>
-        </w:rPr>
-        <w:t xml:space="preserve">/ </w:t>
-      </w:r>
-      <w:r>
-        <w:rPr>
-          <w:rFonts w:ascii="Courier New" w:eastAsia="Times New Roman" w:hAnsi="Courier New" w:cs="Courier New"/>
-          <w:color w:val="A9B7C6"/>
-          <w:sz w:val="20"/>
-          <w:szCs w:val="20"/>
-          <w:lang w:val="en-US" w:eastAsia="ru-RU"/>
-        </w:rPr>
-        <w:t>power</w:t>
+        <w:t>)</w:t>
       </w:r>
     </w:p>
     <w:p>
       <w:pPr>
         <w:pStyle w:val="a3"/>
-      </w:pPr>
-    </w:p>
-    <w:p/>
+        <w:numPr>
+          <w:ilvl w:val="0"/>
+          <w:numId w:val="9"/>
+        </w:numPr>
+        <w:shd w:val="clear" w:color="auto" w:fill="2B2B2B"/>
+        <w:tabs>
+          <w:tab w:val="left" w:pos="916"/>
+          <w:tab w:val="left" w:pos="1832"/>
+          <w:tab w:val="left" w:pos="2748"/>
+          <w:tab w:val="left" w:pos="3664"/>
+          <w:tab w:val="left" w:pos="4580"/>
+          <w:tab w:val="left" w:pos="5496"/>
+          <w:tab w:val="left" w:pos="6412"/>
+          <w:tab w:val="left" w:pos="7328"/>
+          <w:tab w:val="left" w:pos="8244"/>
+          <w:tab w:val="left" w:pos="9160"/>
+          <w:tab w:val="left" w:pos="10076"/>
+          <w:tab w:val="left" w:pos="10992"/>
+          <w:tab w:val="left" w:pos="11908"/>
+          <w:tab w:val="left" w:pos="12824"/>
+          <w:tab w:val="left" w:pos="13740"/>
+          <w:tab w:val="left" w:pos="14656"/>
+        </w:tabs>
+        <w:spacing w:after="0" w:line="240" w:lineRule="auto"/>
+        <w:rPr>
+          <w:rFonts w:ascii="Courier New" w:eastAsia="Times New Roman" w:hAnsi="Courier New" w:cs="Courier New"/>
+          <w:color w:val="A9B7C6"/>
+          <w:sz w:val="20"/>
+          <w:szCs w:val="20"/>
+          <w:lang w:val="en-US" w:eastAsia="ru-RU"/>
+        </w:rPr>
+      </w:pPr>
+      <w:r>
+        <w:rPr>
+          <w:rFonts w:ascii="Courier New" w:eastAsia="Times New Roman" w:hAnsi="Courier New" w:cs="Courier New"/>
+          <w:color w:val="A9B7C6"/>
+          <w:sz w:val="20"/>
+          <w:szCs w:val="20"/>
+          <w:lang w:val="en-US" w:eastAsia="ru-RU"/>
+        </w:rPr>
+        <w:t>a = [a:</w:t>
+      </w:r>
+      <w:r>
+        <w:rPr>
+          <w:rFonts w:ascii="Courier New" w:eastAsia="Times New Roman" w:hAnsi="Courier New" w:cs="Courier New"/>
+          <w:color w:val="6A8759"/>
+          <w:sz w:val="20"/>
+          <w:szCs w:val="20"/>
+          <w:lang w:val="en-US" w:eastAsia="ru-RU"/>
+        </w:rPr>
+        <w:t>'</w:t>
+      </w:r>
+      <w:proofErr w:type="spellStart"/>
+      <w:r>
+        <w:rPr>
+          <w:rFonts w:ascii="Courier New" w:eastAsia="Times New Roman" w:hAnsi="Courier New" w:cs="Courier New"/>
+          <w:color w:val="6A8759"/>
+          <w:sz w:val="20"/>
+          <w:szCs w:val="20"/>
+          <w:lang w:val="en-US" w:eastAsia="ru-RU"/>
+        </w:rPr>
+        <w:t>adas</w:t>
+      </w:r>
+      <w:proofErr w:type="spellEnd"/>
+      <w:r>
+        <w:rPr>
+          <w:rFonts w:ascii="Courier New" w:eastAsia="Times New Roman" w:hAnsi="Courier New" w:cs="Courier New"/>
+          <w:color w:val="6A8759"/>
+          <w:sz w:val="20"/>
+          <w:szCs w:val="20"/>
+          <w:lang w:val="en-US" w:eastAsia="ru-RU"/>
+        </w:rPr>
+        <w:t>'</w:t>
+      </w:r>
+      <w:r>
+        <w:rPr>
+          <w:rFonts w:ascii="Courier New" w:eastAsia="Times New Roman" w:hAnsi="Courier New" w:cs="Courier New"/>
+          <w:color w:val="CC7832"/>
+          <w:sz w:val="20"/>
+          <w:szCs w:val="20"/>
+          <w:lang w:val="en-US" w:eastAsia="ru-RU"/>
+        </w:rPr>
+        <w:t xml:space="preserve">, </w:t>
+      </w:r>
+      <w:r>
+        <w:rPr>
+          <w:rFonts w:ascii="Courier New" w:eastAsia="Times New Roman" w:hAnsi="Courier New" w:cs="Courier New"/>
+          <w:color w:val="A9B7C6"/>
+          <w:sz w:val="20"/>
+          <w:szCs w:val="20"/>
+          <w:lang w:val="en-US" w:eastAsia="ru-RU"/>
+        </w:rPr>
+        <w:t>d:{ r:</w:t>
+      </w:r>
+      <w:r>
+        <w:rPr>
+          <w:rFonts w:ascii="Courier New" w:eastAsia="Times New Roman" w:hAnsi="Courier New" w:cs="Courier New"/>
+          <w:color w:val="6A8759"/>
+          <w:sz w:val="20"/>
+          <w:szCs w:val="20"/>
+          <w:lang w:val="en-US" w:eastAsia="ru-RU"/>
+        </w:rPr>
+        <w:t>'sda'</w:t>
+      </w:r>
+      <w:r>
+        <w:rPr>
+          <w:rFonts w:ascii="Courier New" w:eastAsia="Times New Roman" w:hAnsi="Courier New" w:cs="Courier New"/>
+          <w:color w:val="A9B7C6"/>
+          <w:sz w:val="20"/>
+          <w:szCs w:val="20"/>
+          <w:lang w:val="en-US" w:eastAsia="ru-RU"/>
+        </w:rPr>
+        <w:t>}]</w:t>
+      </w:r>
+      <w:r>
+        <w:rPr>
+          <w:rFonts w:ascii="Courier New" w:eastAsia="Times New Roman" w:hAnsi="Courier New" w:cs="Courier New"/>
+          <w:color w:val="A9B7C6"/>
+          <w:sz w:val="20"/>
+          <w:szCs w:val="20"/>
+          <w:lang w:val="en-US" w:eastAsia="ru-RU"/>
+        </w:rPr>
+        <w:br/>
+        <w:t>b = [...a]</w:t>
+      </w:r>
+    </w:p>
+    <w:p>
+      <w:pPr>
+        <w:pStyle w:val="a3"/>
+        <w:ind w:left="786"/>
+        <w:rPr>
+          <w:lang w:val="en-US"/>
+        </w:rPr>
+      </w:pPr>
+    </w:p>
     <w:sectPr>
       <w:pgSz w:w="11906" w:h="16838"/>
       <w:pgMar w:top="1134" w:right="850" w:bottom="1134" w:left="1701" w:header="708" w:footer="708" w:gutter="0"/>
